--- a/Final Documentation/Updated DomainModel.docx
+++ b/Final Documentation/Updated DomainModel.docx
@@ -1,6 +1,6 @@
 
 <file path=word/document.xml><?xml version="1.0" encoding="utf-8"?>
-<w:document xmlns:wpc="http://schemas.microsoft.com/office/word/2010/wordprocessingCanvas" xmlns:mo="http://schemas.microsoft.com/office/mac/office/2008/main" xmlns:mc="http://schemas.openxmlformats.org/markup-compatibility/2006" xmlns:mv="urn:schemas-microsoft-com:mac:vml" xmlns:o="urn:schemas-microsoft-com:office:office" xmlns:r="http://schemas.openxmlformats.org/officeDocument/2006/relationships" xmlns:m="http://schemas.openxmlformats.org/officeDocument/2006/math" xmlns:v="urn:schemas-microsoft-com:vml" xmlns:wp14="http://schemas.microsoft.com/office/word/2010/wordprocessingDrawing" xmlns:wp="http://schemas.openxmlformats.org/drawingml/2006/wordprocessingDrawing" xmlns:w10="urn:schemas-microsoft-com:office:word" xmlns:w="http://schemas.openxmlformats.org/wordprocessingml/2006/main" xmlns:w14="http://schemas.microsoft.com/office/word/2010/wordml" xmlns:w15="http://schemas.microsoft.com/office/word/2012/wordml" xmlns:wpg="http://schemas.microsoft.com/office/word/2010/wordprocessingGroup" xmlns:wpi="http://schemas.microsoft.com/office/word/2010/wordprocessingInk" xmlns:wne="http://schemas.microsoft.com/office/word/2006/wordml" xmlns:wps="http://schemas.microsoft.com/office/word/2010/wordprocessingShape" mc:Ignorable="w14 w15 wp14">
+<w:document xmlns:wpc="http://schemas.microsoft.com/office/word/2010/wordprocessingCanvas" xmlns:cx="http://schemas.microsoft.com/office/drawing/2014/chartex" xmlns:cx1="http://schemas.microsoft.com/office/drawing/2015/9/8/chartex" xmlns:cx2="http://schemas.microsoft.com/office/drawing/2015/10/21/chartex" xmlns:cx3="http://schemas.microsoft.com/office/drawing/2016/5/9/chartex" xmlns:cx4="http://schemas.microsoft.com/office/drawing/2016/5/10/chartex" xmlns:cx5="http://schemas.microsoft.com/office/drawing/2016/5/11/chartex" xmlns:cx6="http://schemas.microsoft.com/office/drawing/2016/5/12/chartex" xmlns:cx7="http://schemas.microsoft.com/office/drawing/2016/5/13/chartex" xmlns:cx8="http://schemas.microsoft.com/office/drawing/2016/5/14/chartex" xmlns:mc="http://schemas.openxmlformats.org/markup-compatibility/2006" xmlns:aink="http://schemas.microsoft.com/office/drawing/2016/ink" xmlns:am3d="http://schemas.microsoft.com/office/drawing/2017/model3d" xmlns:o="urn:schemas-microsoft-com:office:office" xmlns:r="http://schemas.openxmlformats.org/officeDocument/2006/relationships" xmlns:m="http://schemas.openxmlformats.org/officeDocument/2006/math" xmlns:v="urn:schemas-microsoft-com:vml" xmlns:wp14="http://schemas.microsoft.com/office/word/2010/wordprocessingDrawing" xmlns:wp="http://schemas.openxmlformats.org/drawingml/2006/wordprocessingDrawing" xmlns:w10="urn:schemas-microsoft-com:office:word" xmlns:w="http://schemas.openxmlformats.org/wordprocessingml/2006/main" xmlns:w14="http://schemas.microsoft.com/office/word/2010/wordml" xmlns:w15="http://schemas.microsoft.com/office/word/2012/wordml" xmlns:w16cid="http://schemas.microsoft.com/office/word/2016/wordml/cid" xmlns:w16se="http://schemas.microsoft.com/office/word/2015/wordml/symex" xmlns:wpg="http://schemas.microsoft.com/office/word/2010/wordprocessingGroup" xmlns:wpi="http://schemas.microsoft.com/office/word/2010/wordprocessingInk" xmlns:wne="http://schemas.microsoft.com/office/word/2006/wordml" xmlns:wps="http://schemas.microsoft.com/office/word/2010/wordprocessingShape" mc:Ignorable="w14 w15 w16se w16cid wp14">
   <w:body>
     <w:tbl>
       <w:tblPr>
@@ -62,6 +62,7 @@
                 <w:szCs w:val="18"/>
               </w:rPr>
             </w:pPr>
+            <w:proofErr w:type="spellStart"/>
             <w:r>
               <w:rPr>
                 <w:sz w:val="18"/>
@@ -83,6 +84,7 @@
               </w:rPr>
               <w:t>Name</w:t>
             </w:r>
+            <w:proofErr w:type="spellEnd"/>
             <w:r>
               <w:rPr>
                 <w:sz w:val="18"/>
@@ -147,6 +149,86 @@
             </w:pPr>
             <w:r>
               <w:rPr>
+                <w:noProof/>
+                <w:sz w:val="18"/>
+                <w:szCs w:val="18"/>
+                <w:lang w:val="en-AU" w:eastAsia="en-AU"/>
+              </w:rPr>
+              <mc:AlternateContent>
+                <mc:Choice Requires="wps">
+                  <w:drawing>
+                    <wp:anchor distT="0" distB="0" distL="114300" distR="114300" simplePos="0" relativeHeight="251671552" behindDoc="0" locked="0" layoutInCell="1" allowOverlap="1" wp14:anchorId="057536D7" wp14:editId="0AFB2465">
+                      <wp:simplePos x="0" y="0"/>
+                      <wp:positionH relativeFrom="column">
+                        <wp:posOffset>-145097</wp:posOffset>
+                      </wp:positionH>
+                      <wp:positionV relativeFrom="paragraph">
+                        <wp:posOffset>206694</wp:posOffset>
+                      </wp:positionV>
+                      <wp:extent cx="47625" cy="95250"/>
+                      <wp:effectExtent l="33338" t="42862" r="23812" b="42863"/>
+                      <wp:wrapNone/>
+                      <wp:docPr id="12" name="Isosceles Triangle 12"/>
+                      <wp:cNvGraphicFramePr/>
+                      <a:graphic xmlns:a="http://schemas.openxmlformats.org/drawingml/2006/main">
+                        <a:graphicData uri="http://schemas.microsoft.com/office/word/2010/wordprocessingShape">
+                          <wps:wsp>
+                            <wps:cNvSpPr/>
+                            <wps:spPr>
+                              <a:xfrm rot="3032271">
+                                <a:off x="0" y="0"/>
+                                <a:ext cx="47625" cy="95250"/>
+                              </a:xfrm>
+                              <a:prstGeom prst="triangle">
+                                <a:avLst/>
+                              </a:prstGeom>
+                              <a:solidFill>
+                                <a:srgbClr val="4472C4"/>
+                              </a:solidFill>
+                              <a:ln w="12700" cap="flat" cmpd="sng" algn="ctr">
+                                <a:solidFill>
+                                  <a:srgbClr val="4472C4">
+                                    <a:shade val="50000"/>
+                                  </a:srgbClr>
+                                </a:solidFill>
+                                <a:prstDash val="solid"/>
+                                <a:miter lim="800000"/>
+                              </a:ln>
+                              <a:effectLst/>
+                            </wps:spPr>
+                            <wps:bodyPr rot="0" spcFirstLastPara="0" vertOverflow="overflow" horzOverflow="overflow" vert="horz" wrap="square" lIns="91440" tIns="45720" rIns="91440" bIns="45720" numCol="1" spcCol="0" rtlCol="0" fromWordArt="0" anchor="ctr" anchorCtr="0" forceAA="0" compatLnSpc="1">
+                              <a:prstTxWarp prst="textNoShape">
+                                <a:avLst/>
+                              </a:prstTxWarp>
+                              <a:noAutofit/>
+                            </wps:bodyPr>
+                          </wps:wsp>
+                        </a:graphicData>
+                      </a:graphic>
+                    </wp:anchor>
+                  </w:drawing>
+                </mc:Choice>
+                <mc:Fallback>
+                  <w:pict>
+                    <v:shapetype w14:anchorId="0C23AF50" id="_x0000_t5" coordsize="21600,21600" o:spt="5" adj="10800" path="m@0,l,21600r21600,xe">
+                      <v:stroke joinstyle="miter"/>
+                      <v:formulas>
+                        <v:f eqn="val #0"/>
+                        <v:f eqn="prod #0 1 2"/>
+                        <v:f eqn="sum @1 10800 0"/>
+                      </v:formulas>
+                      <v:path gradientshapeok="t" o:connecttype="custom" o:connectlocs="@0,0;@1,10800;0,21600;10800,21600;21600,21600;@2,10800" textboxrect="0,10800,10800,18000;5400,10800,16200,18000;10800,10800,21600,18000;0,7200,7200,21600;7200,7200,14400,21600;14400,7200,21600,21600"/>
+                      <v:handles>
+                        <v:h position="#0,topLeft" xrange="0,21600"/>
+                      </v:handles>
+                    </v:shapetype>
+                    <v:shape id="Isosceles Triangle 12" o:spid="_x0000_s1026" type="#_x0000_t5" style="position:absolute;margin-left:-11.4pt;margin-top:16.3pt;width:3.75pt;height:7.5pt;rotation:3312049fd;z-index:251671552;visibility:visible;mso-wrap-style:square;mso-wrap-distance-left:9pt;mso-wrap-distance-top:0;mso-wrap-distance-right:9pt;mso-wrap-distance-bottom:0;mso-position-horizontal:absolute;mso-position-horizontal-relative:text;mso-position-vertical:absolute;mso-position-vertical-relative:text;v-text-anchor:middle" o:gfxdata="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" fillcolor="#4472c4" strokecolor="#2f528f" strokeweight="1pt"/>
+                  </w:pict>
+                </mc:Fallback>
+              </mc:AlternateContent>
+            </w:r>
+            <w:r>
+              <w:rPr>
                 <w:sz w:val="18"/>
                 <w:szCs w:val="18"/>
               </w:rPr>
@@ -203,8 +285,17 @@
                 <w:sz w:val="18"/>
                 <w:szCs w:val="18"/>
               </w:rPr>
-              <w:t>: ArrayList</w:t>
-            </w:r>
+              <w:t xml:space="preserve">: </w:t>
+            </w:r>
+            <w:proofErr w:type="spellStart"/>
+            <w:r>
+              <w:rPr>
+                <w:sz w:val="18"/>
+                <w:szCs w:val="18"/>
+              </w:rPr>
+              <w:t>ArrayList</w:t>
+            </w:r>
+            <w:proofErr w:type="spellEnd"/>
           </w:p>
           <w:p>
             <w:pPr>
@@ -219,8 +310,17 @@
                 <w:sz w:val="18"/>
                 <w:szCs w:val="18"/>
               </w:rPr>
-              <w:t>activities: ArrayList</w:t>
-            </w:r>
+              <w:t xml:space="preserve">activities: </w:t>
+            </w:r>
+            <w:proofErr w:type="spellStart"/>
+            <w:r>
+              <w:rPr>
+                <w:sz w:val="18"/>
+                <w:szCs w:val="18"/>
+              </w:rPr>
+              <w:t>ArrayList</w:t>
+            </w:r>
+            <w:proofErr w:type="spellEnd"/>
           </w:p>
           <w:p>
             <w:pPr>
@@ -235,8 +335,17 @@
                 <w:sz w:val="18"/>
                 <w:szCs w:val="18"/>
               </w:rPr>
-              <w:t>friends: ArrayList</w:t>
-            </w:r>
+              <w:t xml:space="preserve">friends: </w:t>
+            </w:r>
+            <w:proofErr w:type="spellStart"/>
+            <w:r>
+              <w:rPr>
+                <w:sz w:val="18"/>
+                <w:szCs w:val="18"/>
+              </w:rPr>
+              <w:t>ArrayList</w:t>
+            </w:r>
+            <w:proofErr w:type="spellEnd"/>
           </w:p>
         </w:tc>
       </w:tr>
@@ -256,6 +365,8 @@
                 <w:szCs w:val="18"/>
               </w:rPr>
             </w:pPr>
+            <w:proofErr w:type="spellStart"/>
+            <w:proofErr w:type="gramStart"/>
             <w:r>
               <w:rPr>
                 <w:sz w:val="18"/>
@@ -277,12 +388,21 @@
               </w:rPr>
               <w:t>Name</w:t>
             </w:r>
-            <w:r>
-              <w:rPr>
-                <w:sz w:val="18"/>
-                <w:szCs w:val="18"/>
-              </w:rPr>
-              <w:t>();</w:t>
+            <w:proofErr w:type="spellEnd"/>
+            <w:r>
+              <w:rPr>
+                <w:sz w:val="18"/>
+                <w:szCs w:val="18"/>
+              </w:rPr>
+              <w:t>(</w:t>
+            </w:r>
+            <w:proofErr w:type="gramEnd"/>
+            <w:r>
+              <w:rPr>
+                <w:sz w:val="18"/>
+                <w:szCs w:val="18"/>
+              </w:rPr>
+              <w:t>);</w:t>
             </w:r>
             <w:r>
               <w:rPr>
@@ -300,6 +420,8 @@
                 <w:szCs w:val="18"/>
               </w:rPr>
             </w:pPr>
+            <w:proofErr w:type="spellStart"/>
+            <w:proofErr w:type="gramStart"/>
             <w:r>
               <w:rPr>
                 <w:sz w:val="18"/>
@@ -321,22 +443,33 @@
               </w:rPr>
               <w:t>Name</w:t>
             </w:r>
-            <w:r>
-              <w:rPr>
-                <w:sz w:val="18"/>
-                <w:szCs w:val="18"/>
-              </w:rPr>
-              <w:t>(String);</w:t>
-            </w:r>
-          </w:p>
-          <w:p>
-            <w:pPr>
-              <w:spacing w:after="60"/>
-              <w:rPr>
-                <w:sz w:val="18"/>
-                <w:szCs w:val="18"/>
-              </w:rPr>
-            </w:pPr>
+            <w:proofErr w:type="spellEnd"/>
+            <w:r>
+              <w:rPr>
+                <w:sz w:val="18"/>
+                <w:szCs w:val="18"/>
+              </w:rPr>
+              <w:t>(</w:t>
+            </w:r>
+            <w:proofErr w:type="gramEnd"/>
+            <w:r>
+              <w:rPr>
+                <w:sz w:val="18"/>
+                <w:szCs w:val="18"/>
+              </w:rPr>
+              <w:t>String);</w:t>
+            </w:r>
+          </w:p>
+          <w:p>
+            <w:pPr>
+              <w:spacing w:after="60"/>
+              <w:rPr>
+                <w:sz w:val="18"/>
+                <w:szCs w:val="18"/>
+              </w:rPr>
+            </w:pPr>
+            <w:proofErr w:type="spellStart"/>
+            <w:proofErr w:type="gramStart"/>
             <w:r>
               <w:rPr>
                 <w:sz w:val="18"/>
@@ -349,17 +482,35 @@
                 <w:sz w:val="18"/>
                 <w:szCs w:val="18"/>
               </w:rPr>
-              <w:t>etPassword();String</w:t>
-            </w:r>
-          </w:p>
-          <w:p>
-            <w:pPr>
-              <w:spacing w:after="60"/>
-              <w:rPr>
-                <w:sz w:val="18"/>
-                <w:szCs w:val="18"/>
-              </w:rPr>
-            </w:pPr>
+              <w:t>etPassword</w:t>
+            </w:r>
+            <w:proofErr w:type="spellEnd"/>
+            <w:r>
+              <w:rPr>
+                <w:sz w:val="18"/>
+                <w:szCs w:val="18"/>
+              </w:rPr>
+              <w:t>(</w:t>
+            </w:r>
+            <w:proofErr w:type="gramEnd"/>
+            <w:r>
+              <w:rPr>
+                <w:sz w:val="18"/>
+                <w:szCs w:val="18"/>
+              </w:rPr>
+              <w:t>);String</w:t>
+            </w:r>
+          </w:p>
+          <w:p>
+            <w:pPr>
+              <w:spacing w:after="60"/>
+              <w:rPr>
+                <w:sz w:val="18"/>
+                <w:szCs w:val="18"/>
+              </w:rPr>
+            </w:pPr>
+            <w:proofErr w:type="spellStart"/>
+            <w:proofErr w:type="gramStart"/>
             <w:r>
               <w:rPr>
                 <w:sz w:val="18"/>
@@ -372,17 +523,35 @@
                 <w:sz w:val="18"/>
                 <w:szCs w:val="18"/>
               </w:rPr>
-              <w:t>etPassword(String);</w:t>
-            </w:r>
-          </w:p>
-          <w:p>
-            <w:pPr>
-              <w:spacing w:after="60"/>
-              <w:rPr>
-                <w:sz w:val="18"/>
-                <w:szCs w:val="18"/>
-              </w:rPr>
-            </w:pPr>
+              <w:t>etPassword</w:t>
+            </w:r>
+            <w:proofErr w:type="spellEnd"/>
+            <w:r>
+              <w:rPr>
+                <w:sz w:val="18"/>
+                <w:szCs w:val="18"/>
+              </w:rPr>
+              <w:t>(</w:t>
+            </w:r>
+            <w:proofErr w:type="gramEnd"/>
+            <w:r>
+              <w:rPr>
+                <w:sz w:val="18"/>
+                <w:szCs w:val="18"/>
+              </w:rPr>
+              <w:t>String);</w:t>
+            </w:r>
+          </w:p>
+          <w:p>
+            <w:pPr>
+              <w:spacing w:after="60"/>
+              <w:rPr>
+                <w:sz w:val="18"/>
+                <w:szCs w:val="18"/>
+              </w:rPr>
+            </w:pPr>
+            <w:proofErr w:type="spellStart"/>
+            <w:proofErr w:type="gramStart"/>
             <w:r>
               <w:rPr>
                 <w:sz w:val="18"/>
@@ -395,40 +564,76 @@
                 <w:sz w:val="18"/>
                 <w:szCs w:val="18"/>
               </w:rPr>
-              <w:t>etAge(); int</w:t>
-            </w:r>
-          </w:p>
-          <w:p>
-            <w:pPr>
-              <w:spacing w:after="60"/>
-              <w:rPr>
-                <w:sz w:val="18"/>
-                <w:szCs w:val="18"/>
-              </w:rPr>
-            </w:pPr>
-            <w:r>
-              <w:rPr>
-                <w:sz w:val="18"/>
-                <w:szCs w:val="18"/>
-              </w:rPr>
-              <w:t>setAge(int);</w:t>
-            </w:r>
-          </w:p>
-          <w:p>
-            <w:pPr>
-              <w:spacing w:after="60"/>
-              <w:rPr>
-                <w:sz w:val="18"/>
-                <w:szCs w:val="18"/>
-              </w:rPr>
-            </w:pPr>
-            <w:r>
-              <w:rPr>
-                <w:sz w:val="18"/>
-                <w:szCs w:val="18"/>
-              </w:rPr>
-              <w:t>getGender(</w:t>
-            </w:r>
+              <w:t>etAge</w:t>
+            </w:r>
+            <w:proofErr w:type="spellEnd"/>
+            <w:r>
+              <w:rPr>
+                <w:sz w:val="18"/>
+                <w:szCs w:val="18"/>
+              </w:rPr>
+              <w:t>(</w:t>
+            </w:r>
+            <w:proofErr w:type="gramEnd"/>
+            <w:r>
+              <w:rPr>
+                <w:sz w:val="18"/>
+                <w:szCs w:val="18"/>
+              </w:rPr>
+              <w:t>); int</w:t>
+            </w:r>
+          </w:p>
+          <w:p>
+            <w:pPr>
+              <w:spacing w:after="60"/>
+              <w:rPr>
+                <w:sz w:val="18"/>
+                <w:szCs w:val="18"/>
+              </w:rPr>
+            </w:pPr>
+            <w:proofErr w:type="spellStart"/>
+            <w:r>
+              <w:rPr>
+                <w:sz w:val="18"/>
+                <w:szCs w:val="18"/>
+              </w:rPr>
+              <w:t>setAge</w:t>
+            </w:r>
+            <w:proofErr w:type="spellEnd"/>
+            <w:r>
+              <w:rPr>
+                <w:sz w:val="18"/>
+                <w:szCs w:val="18"/>
+              </w:rPr>
+              <w:t>(int);</w:t>
+            </w:r>
+          </w:p>
+          <w:p>
+            <w:pPr>
+              <w:spacing w:after="60"/>
+              <w:rPr>
+                <w:sz w:val="18"/>
+                <w:szCs w:val="18"/>
+              </w:rPr>
+            </w:pPr>
+            <w:proofErr w:type="spellStart"/>
+            <w:proofErr w:type="gramStart"/>
+            <w:r>
+              <w:rPr>
+                <w:sz w:val="18"/>
+                <w:szCs w:val="18"/>
+              </w:rPr>
+              <w:t>getGender</w:t>
+            </w:r>
+            <w:proofErr w:type="spellEnd"/>
+            <w:r>
+              <w:rPr>
+                <w:sz w:val="18"/>
+                <w:szCs w:val="18"/>
+              </w:rPr>
+              <w:t>(</w:t>
+            </w:r>
+            <w:proofErr w:type="gramEnd"/>
             <w:r>
               <w:rPr>
                 <w:sz w:val="18"/>
@@ -445,6 +650,8 @@
                 <w:szCs w:val="18"/>
               </w:rPr>
             </w:pPr>
+            <w:proofErr w:type="spellStart"/>
+            <w:proofErr w:type="gramStart"/>
             <w:r>
               <w:rPr>
                 <w:sz w:val="18"/>
@@ -452,38 +659,76 @@
               </w:rPr>
               <w:t>setGender</w:t>
             </w:r>
-            <w:r>
-              <w:rPr>
-                <w:sz w:val="18"/>
-                <w:szCs w:val="18"/>
-              </w:rPr>
-              <w:t>(String);</w:t>
-            </w:r>
-          </w:p>
-          <w:p>
-            <w:pPr>
-              <w:spacing w:after="60"/>
-              <w:rPr>
-                <w:sz w:val="18"/>
-                <w:szCs w:val="18"/>
-              </w:rPr>
-            </w:pPr>
-            <w:r>
-              <w:rPr>
-                <w:sz w:val="18"/>
-                <w:szCs w:val="18"/>
-              </w:rPr>
-              <w:t>getFriends(); ArrayList</w:t>
-            </w:r>
-          </w:p>
-          <w:p>
-            <w:pPr>
-              <w:spacing w:after="60"/>
-              <w:rPr>
-                <w:sz w:val="18"/>
-                <w:szCs w:val="18"/>
-              </w:rPr>
-            </w:pPr>
+            <w:proofErr w:type="spellEnd"/>
+            <w:r>
+              <w:rPr>
+                <w:sz w:val="18"/>
+                <w:szCs w:val="18"/>
+              </w:rPr>
+              <w:t>(</w:t>
+            </w:r>
+            <w:proofErr w:type="gramEnd"/>
+            <w:r>
+              <w:rPr>
+                <w:sz w:val="18"/>
+                <w:szCs w:val="18"/>
+              </w:rPr>
+              <w:t>String);</w:t>
+            </w:r>
+          </w:p>
+          <w:p>
+            <w:pPr>
+              <w:spacing w:after="60"/>
+              <w:rPr>
+                <w:sz w:val="18"/>
+                <w:szCs w:val="18"/>
+              </w:rPr>
+            </w:pPr>
+            <w:proofErr w:type="spellStart"/>
+            <w:proofErr w:type="gramStart"/>
+            <w:r>
+              <w:rPr>
+                <w:sz w:val="18"/>
+                <w:szCs w:val="18"/>
+              </w:rPr>
+              <w:t>getFriends</w:t>
+            </w:r>
+            <w:proofErr w:type="spellEnd"/>
+            <w:r>
+              <w:rPr>
+                <w:sz w:val="18"/>
+                <w:szCs w:val="18"/>
+              </w:rPr>
+              <w:t>(</w:t>
+            </w:r>
+            <w:proofErr w:type="gramEnd"/>
+            <w:r>
+              <w:rPr>
+                <w:sz w:val="18"/>
+                <w:szCs w:val="18"/>
+              </w:rPr>
+              <w:t xml:space="preserve">); </w:t>
+            </w:r>
+            <w:proofErr w:type="spellStart"/>
+            <w:r>
+              <w:rPr>
+                <w:sz w:val="18"/>
+                <w:szCs w:val="18"/>
+              </w:rPr>
+              <w:t>ArrayList</w:t>
+            </w:r>
+            <w:proofErr w:type="spellEnd"/>
+          </w:p>
+          <w:p>
+            <w:pPr>
+              <w:spacing w:after="60"/>
+              <w:rPr>
+                <w:sz w:val="18"/>
+                <w:szCs w:val="18"/>
+              </w:rPr>
+            </w:pPr>
+            <w:proofErr w:type="spellStart"/>
+            <w:proofErr w:type="gramStart"/>
             <w:r>
               <w:rPr>
                 <w:sz w:val="18"/>
@@ -496,8 +741,17 @@
                 <w:sz w:val="18"/>
                 <w:szCs w:val="18"/>
               </w:rPr>
-              <w:t>ddFriend(</w:t>
-            </w:r>
+              <w:t>ddFriend</w:t>
+            </w:r>
+            <w:proofErr w:type="spellEnd"/>
+            <w:r>
+              <w:rPr>
+                <w:sz w:val="18"/>
+                <w:szCs w:val="18"/>
+              </w:rPr>
+              <w:t>(</w:t>
+            </w:r>
+            <w:proofErr w:type="gramEnd"/>
             <w:r>
               <w:rPr>
                 <w:sz w:val="18"/>
@@ -521,52 +775,106 @@
                 <w:szCs w:val="18"/>
               </w:rPr>
             </w:pPr>
-            <w:r>
-              <w:rPr>
-                <w:sz w:val="18"/>
-                <w:szCs w:val="18"/>
-              </w:rPr>
-              <w:t>removeFriend(Account);</w:t>
-            </w:r>
-          </w:p>
-          <w:p>
-            <w:pPr>
-              <w:spacing w:after="60"/>
-              <w:rPr>
-                <w:sz w:val="18"/>
-                <w:szCs w:val="18"/>
-              </w:rPr>
-            </w:pPr>
-            <w:r>
-              <w:rPr>
-                <w:sz w:val="18"/>
-                <w:szCs w:val="18"/>
-              </w:rPr>
-              <w:t>addDevice(device);</w:t>
-            </w:r>
-          </w:p>
-          <w:p>
-            <w:pPr>
-              <w:spacing w:after="60"/>
-              <w:rPr>
-                <w:sz w:val="18"/>
-                <w:szCs w:val="18"/>
-              </w:rPr>
-            </w:pPr>
-            <w:r>
-              <w:rPr>
-                <w:sz w:val="18"/>
-                <w:szCs w:val="18"/>
-              </w:rPr>
-              <w:t>getActivities();ArrayList</w:t>
-            </w:r>
+            <w:proofErr w:type="spellStart"/>
+            <w:proofErr w:type="gramStart"/>
+            <w:r>
+              <w:rPr>
+                <w:sz w:val="18"/>
+                <w:szCs w:val="18"/>
+              </w:rPr>
+              <w:t>removeFriend</w:t>
+            </w:r>
+            <w:proofErr w:type="spellEnd"/>
+            <w:r>
+              <w:rPr>
+                <w:sz w:val="18"/>
+                <w:szCs w:val="18"/>
+              </w:rPr>
+              <w:t>(</w:t>
+            </w:r>
+            <w:proofErr w:type="gramEnd"/>
+            <w:r>
+              <w:rPr>
+                <w:sz w:val="18"/>
+                <w:szCs w:val="18"/>
+              </w:rPr>
+              <w:t>Account);</w:t>
+            </w:r>
+          </w:p>
+          <w:p>
+            <w:pPr>
+              <w:spacing w:after="60"/>
+              <w:rPr>
+                <w:sz w:val="18"/>
+                <w:szCs w:val="18"/>
+              </w:rPr>
+            </w:pPr>
+            <w:proofErr w:type="spellStart"/>
+            <w:r>
+              <w:rPr>
+                <w:sz w:val="18"/>
+                <w:szCs w:val="18"/>
+              </w:rPr>
+              <w:t>addDevice</w:t>
+            </w:r>
+            <w:proofErr w:type="spellEnd"/>
+            <w:r>
+              <w:rPr>
+                <w:sz w:val="18"/>
+                <w:szCs w:val="18"/>
+              </w:rPr>
+              <w:t>(device);</w:t>
+            </w:r>
+          </w:p>
+          <w:p>
+            <w:pPr>
+              <w:spacing w:after="60"/>
+              <w:rPr>
+                <w:sz w:val="18"/>
+                <w:szCs w:val="18"/>
+              </w:rPr>
+            </w:pPr>
+            <w:proofErr w:type="spellStart"/>
+            <w:proofErr w:type="gramStart"/>
+            <w:r>
+              <w:rPr>
+                <w:sz w:val="18"/>
+                <w:szCs w:val="18"/>
+              </w:rPr>
+              <w:t>getActivities</w:t>
+            </w:r>
+            <w:proofErr w:type="spellEnd"/>
+            <w:r>
+              <w:rPr>
+                <w:sz w:val="18"/>
+                <w:szCs w:val="18"/>
+              </w:rPr>
+              <w:t>(</w:t>
+            </w:r>
+            <w:proofErr w:type="gramEnd"/>
+            <w:r>
+              <w:rPr>
+                <w:sz w:val="18"/>
+                <w:szCs w:val="18"/>
+              </w:rPr>
+              <w:t>);</w:t>
+            </w:r>
+            <w:proofErr w:type="spellStart"/>
+            <w:r>
+              <w:rPr>
+                <w:sz w:val="18"/>
+                <w:szCs w:val="18"/>
+              </w:rPr>
+              <w:t>ArrayList</w:t>
+            </w:r>
+            <w:proofErr w:type="spellEnd"/>
           </w:p>
         </w:tc>
       </w:tr>
     </w:tbl>
     <w:tbl>
       <w:tblPr>
-        <w:tblpPr w:leftFromText="180" w:rightFromText="180" w:vertAnchor="text" w:horzAnchor="page" w:tblpX="1270" w:tblpY="-715"/>
+        <w:tblpPr w:leftFromText="180" w:rightFromText="180" w:vertAnchor="text" w:horzAnchor="page" w:tblpX="5660" w:tblpY="905"/>
         <w:tblW w:w="0" w:type="auto"/>
         <w:tblBorders>
           <w:top w:val="single" w:sz="4" w:space="0" w:color="auto"/>
@@ -579,15 +887,15 @@
         <w:tblLook w:val="0000" w:firstRow="0" w:lastRow="0" w:firstColumn="0" w:lastColumn="0" w:noHBand="0" w:noVBand="0"/>
       </w:tblPr>
       <w:tblGrid>
-        <w:gridCol w:w="2335"/>
+        <w:gridCol w:w="3051"/>
       </w:tblGrid>
       <w:tr>
         <w:trPr>
-          <w:trHeight w:val="347"/>
+          <w:trHeight w:val="374"/>
         </w:trPr>
         <w:tc>
           <w:tcPr>
-            <w:tcW w:w="2335" w:type="dxa"/>
+            <w:tcW w:w="3051" w:type="dxa"/>
           </w:tcPr>
           <w:p>
             <w:pPr>
@@ -602,18 +910,18 @@
                 <w:sz w:val="18"/>
                 <w:szCs w:val="18"/>
               </w:rPr>
-              <w:t>Activity</w:t>
+              <w:t>Model</w:t>
             </w:r>
           </w:p>
         </w:tc>
       </w:tr>
       <w:tr>
         <w:trPr>
-          <w:trHeight w:val="1425"/>
+          <w:trHeight w:val="932"/>
         </w:trPr>
         <w:tc>
           <w:tcPr>
-            <w:tcW w:w="2335" w:type="dxa"/>
+            <w:tcW w:w="3051" w:type="dxa"/>
           </w:tcPr>
           <w:p>
             <w:pPr>
@@ -623,28 +931,378 @@
                 <w:szCs w:val="18"/>
               </w:rPr>
             </w:pPr>
-            <w:r>
-              <w:rPr>
-                <w:sz w:val="18"/>
-                <w:szCs w:val="18"/>
-              </w:rPr>
-              <w:t>type: double</w:t>
-            </w:r>
-          </w:p>
-          <w:p>
-            <w:pPr>
-              <w:spacing w:after="60"/>
-              <w:rPr>
-                <w:sz w:val="18"/>
-                <w:szCs w:val="18"/>
-              </w:rPr>
-            </w:pPr>
-            <w:r>
-              <w:rPr>
-                <w:sz w:val="18"/>
-                <w:szCs w:val="18"/>
-              </w:rPr>
-              <w:t>duration: double</w:t>
+            <w:proofErr w:type="spellStart"/>
+            <w:r>
+              <w:rPr>
+                <w:sz w:val="18"/>
+                <w:szCs w:val="18"/>
+              </w:rPr>
+              <w:t>Activtylist</w:t>
+            </w:r>
+            <w:proofErr w:type="spellEnd"/>
+            <w:r>
+              <w:rPr>
+                <w:sz w:val="18"/>
+                <w:szCs w:val="18"/>
+              </w:rPr>
+              <w:t>: List &lt;</w:t>
+            </w:r>
+            <w:proofErr w:type="spellStart"/>
+            <w:r>
+              <w:rPr>
+                <w:sz w:val="18"/>
+                <w:szCs w:val="18"/>
+              </w:rPr>
+              <w:t>ActivityData</w:t>
+            </w:r>
+            <w:proofErr w:type="spellEnd"/>
+            <w:r>
+              <w:rPr>
+                <w:sz w:val="18"/>
+                <w:szCs w:val="18"/>
+              </w:rPr>
+              <w:t>&gt;</w:t>
+            </w:r>
+          </w:p>
+          <w:p>
+            <w:pPr>
+              <w:spacing w:after="60"/>
+              <w:rPr>
+                <w:sz w:val="18"/>
+                <w:szCs w:val="18"/>
+              </w:rPr>
+            </w:pPr>
+            <w:proofErr w:type="spellStart"/>
+            <w:r>
+              <w:rPr>
+                <w:sz w:val="18"/>
+                <w:szCs w:val="18"/>
+              </w:rPr>
+              <w:t>Accountlist</w:t>
+            </w:r>
+            <w:proofErr w:type="spellEnd"/>
+            <w:r>
+              <w:rPr>
+                <w:sz w:val="18"/>
+                <w:szCs w:val="18"/>
+              </w:rPr>
+              <w:t>: List &lt;Account&gt;</w:t>
+            </w:r>
+          </w:p>
+          <w:p>
+            <w:pPr>
+              <w:spacing w:after="60"/>
+              <w:rPr>
+                <w:sz w:val="18"/>
+                <w:szCs w:val="18"/>
+              </w:rPr>
+            </w:pPr>
+            <w:proofErr w:type="spellStart"/>
+            <w:r>
+              <w:rPr>
+                <w:sz w:val="18"/>
+                <w:szCs w:val="18"/>
+              </w:rPr>
+              <w:t>activeUser</w:t>
+            </w:r>
+            <w:proofErr w:type="spellEnd"/>
+            <w:r>
+              <w:rPr>
+                <w:sz w:val="18"/>
+                <w:szCs w:val="18"/>
+              </w:rPr>
+              <w:t>: Account</w:t>
+            </w:r>
+          </w:p>
+        </w:tc>
+      </w:tr>
+      <w:tr>
+        <w:trPr>
+          <w:trHeight w:val="3516"/>
+        </w:trPr>
+        <w:tc>
+          <w:tcPr>
+            <w:tcW w:w="3051" w:type="dxa"/>
+          </w:tcPr>
+          <w:p>
+            <w:pPr>
+              <w:spacing w:after="60"/>
+              <w:rPr>
+                <w:sz w:val="18"/>
+                <w:szCs w:val="18"/>
+              </w:rPr>
+            </w:pPr>
+            <w:proofErr w:type="spellStart"/>
+            <w:proofErr w:type="gramStart"/>
+            <w:r>
+              <w:rPr>
+                <w:sz w:val="18"/>
+                <w:szCs w:val="18"/>
+              </w:rPr>
+              <w:t>createAccount</w:t>
+            </w:r>
+            <w:proofErr w:type="spellEnd"/>
+            <w:r>
+              <w:rPr>
+                <w:sz w:val="18"/>
+                <w:szCs w:val="18"/>
+              </w:rPr>
+              <w:t>(</w:t>
+            </w:r>
+            <w:proofErr w:type="gramEnd"/>
+            <w:r>
+              <w:rPr>
+                <w:sz w:val="18"/>
+                <w:szCs w:val="18"/>
+              </w:rPr>
+              <w:t>);</w:t>
+            </w:r>
+          </w:p>
+          <w:p>
+            <w:pPr>
+              <w:spacing w:after="60"/>
+              <w:rPr>
+                <w:sz w:val="18"/>
+                <w:szCs w:val="18"/>
+              </w:rPr>
+            </w:pPr>
+            <w:proofErr w:type="spellStart"/>
+            <w:proofErr w:type="gramStart"/>
+            <w:r>
+              <w:rPr>
+                <w:sz w:val="18"/>
+                <w:szCs w:val="18"/>
+              </w:rPr>
+              <w:t>removeAccount</w:t>
+            </w:r>
+            <w:proofErr w:type="spellEnd"/>
+            <w:r>
+              <w:rPr>
+                <w:sz w:val="18"/>
+                <w:szCs w:val="18"/>
+              </w:rPr>
+              <w:t>(</w:t>
+            </w:r>
+            <w:proofErr w:type="gramEnd"/>
+            <w:r>
+              <w:rPr>
+                <w:sz w:val="18"/>
+                <w:szCs w:val="18"/>
+              </w:rPr>
+              <w:t>);</w:t>
+            </w:r>
+          </w:p>
+          <w:p>
+            <w:pPr>
+              <w:spacing w:after="60"/>
+              <w:rPr>
+                <w:sz w:val="18"/>
+                <w:szCs w:val="18"/>
+              </w:rPr>
+            </w:pPr>
+            <w:proofErr w:type="spellStart"/>
+            <w:proofErr w:type="gramStart"/>
+            <w:r>
+              <w:rPr>
+                <w:sz w:val="18"/>
+                <w:szCs w:val="18"/>
+              </w:rPr>
+              <w:t>accountLogin</w:t>
+            </w:r>
+            <w:proofErr w:type="spellEnd"/>
+            <w:r>
+              <w:rPr>
+                <w:sz w:val="18"/>
+                <w:szCs w:val="18"/>
+              </w:rPr>
+              <w:t>(</w:t>
+            </w:r>
+            <w:proofErr w:type="gramEnd"/>
+            <w:r>
+              <w:rPr>
+                <w:sz w:val="18"/>
+                <w:szCs w:val="18"/>
+              </w:rPr>
+              <w:t>);</w:t>
+            </w:r>
+          </w:p>
+          <w:p>
+            <w:pPr>
+              <w:spacing w:after="60"/>
+              <w:rPr>
+                <w:sz w:val="18"/>
+                <w:szCs w:val="18"/>
+              </w:rPr>
+            </w:pPr>
+            <w:proofErr w:type="spellStart"/>
+            <w:proofErr w:type="gramStart"/>
+            <w:r>
+              <w:rPr>
+                <w:sz w:val="18"/>
+                <w:szCs w:val="18"/>
+              </w:rPr>
+              <w:t>accountLogout</w:t>
+            </w:r>
+            <w:proofErr w:type="spellEnd"/>
+            <w:r>
+              <w:rPr>
+                <w:sz w:val="18"/>
+                <w:szCs w:val="18"/>
+              </w:rPr>
+              <w:t>(</w:t>
+            </w:r>
+            <w:proofErr w:type="gramEnd"/>
+            <w:r>
+              <w:rPr>
+                <w:sz w:val="18"/>
+                <w:szCs w:val="18"/>
+              </w:rPr>
+              <w:t>);</w:t>
+            </w:r>
+          </w:p>
+          <w:p>
+            <w:pPr>
+              <w:spacing w:after="60"/>
+              <w:rPr>
+                <w:sz w:val="18"/>
+                <w:szCs w:val="18"/>
+              </w:rPr>
+            </w:pPr>
+          </w:p>
+          <w:p>
+            <w:pPr>
+              <w:spacing w:after="60"/>
+              <w:rPr>
+                <w:sz w:val="18"/>
+                <w:szCs w:val="18"/>
+              </w:rPr>
+            </w:pPr>
+            <w:proofErr w:type="spellStart"/>
+            <w:proofErr w:type="gramStart"/>
+            <w:r>
+              <w:rPr>
+                <w:sz w:val="18"/>
+                <w:szCs w:val="18"/>
+              </w:rPr>
+              <w:t>getData</w:t>
+            </w:r>
+            <w:proofErr w:type="spellEnd"/>
+            <w:r>
+              <w:rPr>
+                <w:sz w:val="18"/>
+                <w:szCs w:val="18"/>
+              </w:rPr>
+              <w:t>(</w:t>
+            </w:r>
+            <w:proofErr w:type="gramEnd"/>
+            <w:r>
+              <w:rPr>
+                <w:sz w:val="18"/>
+                <w:szCs w:val="18"/>
+              </w:rPr>
+              <w:t>);</w:t>
+            </w:r>
+          </w:p>
+          <w:p>
+            <w:pPr>
+              <w:spacing w:after="60"/>
+              <w:rPr>
+                <w:sz w:val="18"/>
+                <w:szCs w:val="18"/>
+              </w:rPr>
+            </w:pPr>
+            <w:proofErr w:type="spellStart"/>
+            <w:proofErr w:type="gramStart"/>
+            <w:r>
+              <w:rPr>
+                <w:sz w:val="18"/>
+                <w:szCs w:val="18"/>
+              </w:rPr>
+              <w:t>saveData</w:t>
+            </w:r>
+            <w:proofErr w:type="spellEnd"/>
+            <w:r>
+              <w:rPr>
+                <w:sz w:val="18"/>
+                <w:szCs w:val="18"/>
+              </w:rPr>
+              <w:t>(</w:t>
+            </w:r>
+            <w:proofErr w:type="gramEnd"/>
+            <w:r>
+              <w:rPr>
+                <w:sz w:val="18"/>
+                <w:szCs w:val="18"/>
+              </w:rPr>
+              <w:t>);</w:t>
+            </w:r>
+          </w:p>
+          <w:p>
+            <w:pPr>
+              <w:spacing w:after="60"/>
+              <w:rPr>
+                <w:sz w:val="18"/>
+                <w:szCs w:val="18"/>
+              </w:rPr>
+            </w:pPr>
+            <w:proofErr w:type="spellStart"/>
+            <w:proofErr w:type="gramStart"/>
+            <w:r>
+              <w:rPr>
+                <w:sz w:val="18"/>
+                <w:szCs w:val="18"/>
+              </w:rPr>
+              <w:t>createDevice</w:t>
+            </w:r>
+            <w:proofErr w:type="spellEnd"/>
+            <w:r>
+              <w:rPr>
+                <w:sz w:val="18"/>
+                <w:szCs w:val="18"/>
+              </w:rPr>
+              <w:t>(</w:t>
+            </w:r>
+            <w:proofErr w:type="gramEnd"/>
+            <w:r>
+              <w:rPr>
+                <w:sz w:val="18"/>
+                <w:szCs w:val="18"/>
+              </w:rPr>
+              <w:t>)</w:t>
+            </w:r>
+          </w:p>
+          <w:p>
+            <w:pPr>
+              <w:spacing w:after="60"/>
+              <w:rPr>
+                <w:sz w:val="18"/>
+                <w:szCs w:val="18"/>
+              </w:rPr>
+            </w:pPr>
+            <w:proofErr w:type="spellStart"/>
+            <w:proofErr w:type="gramStart"/>
+            <w:r>
+              <w:rPr>
+                <w:sz w:val="18"/>
+                <w:szCs w:val="18"/>
+              </w:rPr>
+              <w:t>importDevice</w:t>
+            </w:r>
+            <w:proofErr w:type="spellEnd"/>
+            <w:r>
+              <w:rPr>
+                <w:sz w:val="18"/>
+                <w:szCs w:val="18"/>
+              </w:rPr>
+              <w:t>(</w:t>
+            </w:r>
+            <w:proofErr w:type="gramEnd"/>
+            <w:r>
+              <w:rPr>
+                <w:sz w:val="18"/>
+                <w:szCs w:val="18"/>
+              </w:rPr>
+              <w:t>);</w:t>
             </w:r>
           </w:p>
           <w:p>
@@ -665,31 +1323,31 @@
               <mc:AlternateContent>
                 <mc:Choice Requires="wps">
                   <w:drawing>
-                    <wp:anchor distT="0" distB="0" distL="114300" distR="114300" simplePos="0" relativeHeight="251662336" behindDoc="0" locked="0" layoutInCell="1" allowOverlap="1" wp14:anchorId="560EB8F3" wp14:editId="574A8E31">
+                    <wp:anchor distT="0" distB="0" distL="114300" distR="114300" simplePos="0" relativeHeight="251661312" behindDoc="0" locked="0" layoutInCell="1" allowOverlap="1" wp14:anchorId="5CC78B59" wp14:editId="7B413F15">
                       <wp:simplePos x="0" y="0"/>
                       <wp:positionH relativeFrom="column">
-                        <wp:posOffset>1529715</wp:posOffset>
+                        <wp:posOffset>418466</wp:posOffset>
                       </wp:positionH>
                       <wp:positionV relativeFrom="paragraph">
-                        <wp:posOffset>74930</wp:posOffset>
+                        <wp:posOffset>188231</wp:posOffset>
                       </wp:positionV>
-                      <wp:extent cx="4188551" cy="3310346"/>
-                      <wp:effectExtent l="25400" t="76200" r="27940" b="42545"/>
+                      <wp:extent cx="2514600" cy="2179683"/>
+                      <wp:effectExtent l="0" t="76200" r="0" b="30480"/>
                       <wp:wrapNone/>
-                      <wp:docPr id="9" name="Elbow Connector 9"/>
+                      <wp:docPr id="8" name="Elbow Connector 8"/>
                       <wp:cNvGraphicFramePr/>
                       <a:graphic xmlns:a="http://schemas.openxmlformats.org/drawingml/2006/main">
                         <a:graphicData uri="http://schemas.microsoft.com/office/word/2010/wordprocessingShape">
                           <wps:wsp>
                             <wps:cNvCnPr/>
                             <wps:spPr>
-                              <a:xfrm flipH="1" flipV="1">
+                              <a:xfrm flipV="1">
                                 <a:off x="0" y="0"/>
-                                <a:ext cx="4188551" cy="3310346"/>
+                                <a:ext cx="2514600" cy="2179683"/>
                               </a:xfrm>
                               <a:prstGeom prst="bentConnector3">
                                 <a:avLst>
-                                  <a:gd name="adj1" fmla="val 14758"/>
+                                  <a:gd name="adj1" fmla="val 79654"/>
                                 </a:avLst>
                               </a:prstGeom>
                               <a:ln>
@@ -725,7 +1383,7 @@
                 </mc:Choice>
                 <mc:Fallback>
                   <w:pict>
-                    <v:shapetype w14:anchorId="622FD9AE" id="_x0000_t34" coordsize="21600,21600" o:spt="34" o:oned="t" adj="10800" path="m0,0l@0,0@0,21600,21600,21600e" filled="f">
+                    <v:shapetype w14:anchorId="1D0E5BEC" id="_x0000_t34" coordsize="21600,21600" o:spt="34" o:oned="t" adj="10800" path="m,l@0,0@0,21600,21600,21600e" filled="f">
                       <v:stroke joinstyle="miter"/>
                       <v:formulas>
                         <v:f eqn="val #0"/>
@@ -736,140 +1394,32 @@
                       </v:handles>
                       <o:lock v:ext="edit" shapetype="t"/>
                     </v:shapetype>
-                    <v:shape id="Elbow Connector 9" o:spid="_x0000_s1026" type="#_x0000_t34" style="position:absolute;margin-left:120.45pt;margin-top:5.9pt;width:329.8pt;height:260.65pt;flip:x y;z-index:251662336;visibility:visible;mso-wrap-style:square;mso-width-percent:0;mso-height-percent:0;mso-wrap-distance-left:9pt;mso-wrap-distance-top:0;mso-wrap-distance-right:9pt;mso-wrap-distance-bottom:0;mso-position-horizontal:absolute;mso-position-horizontal-relative:text;mso-position-vertical:absolute;mso-position-vertical-relative:text;mso-width-percent:0;mso-height-percent:0;mso-width-relative:margin;mso-height-relative:margin" o:gfxdata="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" adj="3188" strokecolor="#4472c4 [3204]" strokeweight=".5pt">
+                    <v:shape id="Elbow Connector 8" o:spid="_x0000_s1026" type="#_x0000_t34" style="position:absolute;margin-left:32.95pt;margin-top:14.8pt;width:198pt;height:171.65pt;flip:y;z-index:251661312;visibility:visible;mso-wrap-style:square;mso-width-percent:0;mso-height-percent:0;mso-wrap-distance-left:9pt;mso-wrap-distance-top:0;mso-wrap-distance-right:9pt;mso-wrap-distance-bottom:0;mso-position-horizontal:absolute;mso-position-horizontal-relative:text;mso-position-vertical:absolute;mso-position-vertical-relative:text;mso-width-percent:0;mso-height-percent:0;mso-width-relative:margin;mso-height-relative:margin" o:gfxdata="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" adj="17205" strokecolor="#4472c4 [3204]" strokeweight=".5pt">
                       <v:stroke endarrow="block"/>
                     </v:shape>
                   </w:pict>
                 </mc:Fallback>
               </mc:AlternateContent>
             </w:r>
-            <w:r>
-              <w:rPr>
-                <w:sz w:val="18"/>
-                <w:szCs w:val="18"/>
-              </w:rPr>
-              <w:t>distance:double</w:t>
-            </w:r>
-          </w:p>
-          <w:p>
-            <w:pPr>
-              <w:spacing w:after="60"/>
-              <w:rPr>
-                <w:sz w:val="18"/>
-                <w:szCs w:val="18"/>
-              </w:rPr>
-            </w:pPr>
-            <w:r>
-              <w:rPr>
-                <w:sz w:val="18"/>
-                <w:szCs w:val="18"/>
-              </w:rPr>
-              <w:t>pace: double</w:t>
-            </w:r>
-          </w:p>
-          <w:p>
-            <w:pPr>
-              <w:spacing w:after="60"/>
-              <w:rPr>
-                <w:sz w:val="18"/>
-                <w:szCs w:val="18"/>
-              </w:rPr>
-            </w:pPr>
-            <w:r>
-              <w:rPr>
-                <w:sz w:val="18"/>
-                <w:szCs w:val="18"/>
-              </w:rPr>
-              <w:t>calories: double</w:t>
-            </w:r>
-          </w:p>
-          <w:p>
-            <w:pPr>
-              <w:spacing w:after="60"/>
-              <w:rPr>
-                <w:sz w:val="18"/>
-                <w:szCs w:val="18"/>
-              </w:rPr>
-            </w:pPr>
-            <w:r>
-              <w:rPr>
-                <w:sz w:val="18"/>
-                <w:szCs w:val="18"/>
-              </w:rPr>
-              <w:t>altGained: double</w:t>
-            </w:r>
-          </w:p>
-          <w:p>
-            <w:pPr>
-              <w:spacing w:after="60"/>
-              <w:rPr>
-                <w:sz w:val="18"/>
-                <w:szCs w:val="18"/>
-              </w:rPr>
-            </w:pPr>
-            <w:r>
-              <w:rPr>
-                <w:sz w:val="18"/>
-                <w:szCs w:val="18"/>
-              </w:rPr>
-              <w:t>altLost: double</w:t>
-            </w:r>
-          </w:p>
-          <w:p>
-            <w:pPr>
-              <w:spacing w:after="60"/>
-              <w:rPr>
-                <w:sz w:val="18"/>
-                <w:szCs w:val="18"/>
-              </w:rPr>
-            </w:pPr>
-            <w:r>
-              <w:rPr>
-                <w:sz w:val="18"/>
-                <w:szCs w:val="18"/>
-              </w:rPr>
-              <w:t>date: Date</w:t>
-            </w:r>
-          </w:p>
-        </w:tc>
-      </w:tr>
-      <w:tr>
-        <w:trPr>
-          <w:trHeight w:val="4433"/>
-        </w:trPr>
-        <w:tc>
-          <w:tcPr>
-            <w:tcW w:w="2335" w:type="dxa"/>
-          </w:tcPr>
-          <w:p>
-            <w:pPr>
-              <w:spacing w:after="60"/>
-              <w:rPr>
-                <w:sz w:val="18"/>
-                <w:szCs w:val="18"/>
-              </w:rPr>
-            </w:pPr>
-            <w:r>
-              <w:rPr>
-                <w:sz w:val="18"/>
-                <w:szCs w:val="18"/>
-              </w:rPr>
-              <w:t>getD</w:t>
-            </w:r>
-            <w:r>
-              <w:rPr>
-                <w:sz w:val="18"/>
-                <w:szCs w:val="18"/>
-              </w:rPr>
-              <w:t>ata</w:t>
-            </w:r>
-            <w:r>
-              <w:rPr>
-                <w:sz w:val="18"/>
-                <w:szCs w:val="18"/>
-              </w:rPr>
-              <w:t>Points</w:t>
-            </w:r>
+          </w:p>
+          <w:p>
+            <w:pPr>
+              <w:spacing w:after="60"/>
+              <w:rPr>
+                <w:sz w:val="18"/>
+                <w:szCs w:val="18"/>
+              </w:rPr>
+            </w:pPr>
+            <w:proofErr w:type="spellStart"/>
+            <w:proofErr w:type="gramStart"/>
+            <w:r>
+              <w:rPr>
+                <w:sz w:val="18"/>
+                <w:szCs w:val="18"/>
+              </w:rPr>
+              <w:t>durationSort</w:t>
+            </w:r>
+            <w:proofErr w:type="spellEnd"/>
             <w:r>
               <w:rPr>
                 <w:sz w:val="18"/>
@@ -877,13 +1427,7 @@
               </w:rPr>
               <w:t>(</w:t>
             </w:r>
-            <w:r>
-              <w:rPr>
-                <w:sz w:val="18"/>
-                <w:szCs w:val="18"/>
-              </w:rPr>
-              <w:t>device</w:t>
-            </w:r>
+            <w:proofErr w:type="gramEnd"/>
             <w:r>
               <w:rPr>
                 <w:sz w:val="18"/>
@@ -900,448 +1444,30 @@
                 <w:szCs w:val="18"/>
               </w:rPr>
             </w:pPr>
-            <w:r>
-              <w:rPr>
-                <w:noProof/>
-                <w:sz w:val="18"/>
-                <w:szCs w:val="18"/>
-                <w:lang w:val="en-AU" w:eastAsia="en-AU"/>
-              </w:rPr>
-              <mc:AlternateContent>
-                <mc:Choice Requires="wps">
-                  <w:drawing>
-                    <wp:anchor distT="0" distB="0" distL="114300" distR="114300" simplePos="0" relativeHeight="251664384" behindDoc="0" locked="0" layoutInCell="1" allowOverlap="1" wp14:anchorId="7F90A16B" wp14:editId="4092352A">
-                      <wp:simplePos x="0" y="0"/>
-                      <wp:positionH relativeFrom="column">
-                        <wp:posOffset>1110615</wp:posOffset>
-                      </wp:positionH>
-                      <wp:positionV relativeFrom="paragraph">
-                        <wp:posOffset>11611</wp:posOffset>
-                      </wp:positionV>
-                      <wp:extent cx="352244" cy="2965269"/>
-                      <wp:effectExtent l="0" t="0" r="359410" b="32385"/>
-                      <wp:wrapNone/>
-                      <wp:docPr id="11" name="Elbow Connector 11"/>
-                      <wp:cNvGraphicFramePr/>
-                      <a:graphic xmlns:a="http://schemas.openxmlformats.org/drawingml/2006/main">
-                        <a:graphicData uri="http://schemas.microsoft.com/office/word/2010/wordprocessingShape">
-                          <wps:wsp>
-                            <wps:cNvCnPr/>
-                            <wps:spPr>
-                              <a:xfrm flipH="1">
-                                <a:off x="0" y="0"/>
-                                <a:ext cx="352244" cy="2965269"/>
-                              </a:xfrm>
-                              <a:prstGeom prst="bentConnector3">
-                                <a:avLst>
-                                  <a:gd name="adj1" fmla="val -90260"/>
-                                </a:avLst>
-                              </a:prstGeom>
-                            </wps:spPr>
-                            <wps:style>
-                              <a:lnRef idx="1">
-                                <a:schemeClr val="accent1"/>
-                              </a:lnRef>
-                              <a:fillRef idx="0">
-                                <a:schemeClr val="accent1"/>
-                              </a:fillRef>
-                              <a:effectRef idx="0">
-                                <a:schemeClr val="accent1"/>
-                              </a:effectRef>
-                              <a:fontRef idx="minor">
-                                <a:schemeClr val="tx1"/>
-                              </a:fontRef>
-                            </wps:style>
-                            <wps:bodyPr/>
-                          </wps:wsp>
-                        </a:graphicData>
-                      </a:graphic>
-                      <wp14:sizeRelH relativeFrom="margin">
-                        <wp14:pctWidth>0</wp14:pctWidth>
-                      </wp14:sizeRelH>
-                      <wp14:sizeRelV relativeFrom="margin">
-                        <wp14:pctHeight>0</wp14:pctHeight>
-                      </wp14:sizeRelV>
-                    </wp:anchor>
-                  </w:drawing>
-                </mc:Choice>
-                <mc:Fallback>
-                  <w:pict>
-                    <v:shape w14:anchorId="274FA608" id="Elbow Connector 11" o:spid="_x0000_s1026" type="#_x0000_t34" style="position:absolute;margin-left:87.45pt;margin-top:.9pt;width:27.75pt;height:233.5pt;flip:x;z-index:251664384;visibility:visible;mso-wrap-style:square;mso-width-percent:0;mso-height-percent:0;mso-wrap-distance-left:9pt;mso-wrap-distance-top:0;mso-wrap-distance-right:9pt;mso-wrap-distance-bottom:0;mso-position-horizontal:absolute;mso-position-horizontal-relative:text;mso-position-vertical:absolute;mso-position-vertical-relative:text;mso-width-percent:0;mso-height-percent:0;mso-width-relative:margin;mso-height-relative:margin" o:gfxdata="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" adj="-19496" strokecolor="#4472c4 [3204]" strokeweight=".5pt"/>
-                  </w:pict>
-                </mc:Fallback>
-              </mc:AlternateContent>
-            </w:r>
-            <w:r>
-              <w:rPr>
-                <w:sz w:val="18"/>
-                <w:szCs w:val="18"/>
-              </w:rPr>
-              <w:t>setDuration(double);</w:t>
-            </w:r>
-          </w:p>
-          <w:p>
-            <w:pPr>
-              <w:spacing w:after="60"/>
-              <w:rPr>
-                <w:sz w:val="18"/>
-                <w:szCs w:val="18"/>
-              </w:rPr>
-            </w:pPr>
-            <w:r>
-              <w:rPr>
-                <w:sz w:val="18"/>
-                <w:szCs w:val="18"/>
-              </w:rPr>
-              <w:t>setAltGained(double);</w:t>
-            </w:r>
-          </w:p>
-          <w:p>
-            <w:pPr>
-              <w:spacing w:after="60"/>
-              <w:rPr>
-                <w:sz w:val="18"/>
-                <w:szCs w:val="18"/>
-              </w:rPr>
-            </w:pPr>
-            <w:r>
-              <w:rPr>
-                <w:sz w:val="18"/>
-                <w:szCs w:val="18"/>
-              </w:rPr>
-              <w:t>setAltLost();</w:t>
-            </w:r>
-          </w:p>
-          <w:p>
-            <w:pPr>
-              <w:spacing w:after="60"/>
-              <w:rPr>
-                <w:sz w:val="18"/>
-                <w:szCs w:val="18"/>
-              </w:rPr>
-            </w:pPr>
-            <w:r>
-              <w:rPr>
-                <w:sz w:val="18"/>
-                <w:szCs w:val="18"/>
-              </w:rPr>
-              <w:t>setCalories(double</w:t>
-            </w:r>
+            <w:proofErr w:type="spellStart"/>
+            <w:proofErr w:type="gramStart"/>
+            <w:r>
+              <w:rPr>
+                <w:sz w:val="18"/>
+                <w:szCs w:val="18"/>
+              </w:rPr>
+              <w:t>distanceSort</w:t>
+            </w:r>
+            <w:proofErr w:type="spellEnd"/>
+            <w:r>
+              <w:rPr>
+                <w:sz w:val="18"/>
+                <w:szCs w:val="18"/>
+              </w:rPr>
+              <w:t>(</w:t>
+            </w:r>
+            <w:proofErr w:type="gramEnd"/>
             <w:r>
               <w:rPr>
                 <w:sz w:val="18"/>
                 <w:szCs w:val="18"/>
               </w:rPr>
               <w:t>);</w:t>
-            </w:r>
-          </w:p>
-          <w:p>
-            <w:pPr>
-              <w:spacing w:after="60"/>
-              <w:rPr>
-                <w:sz w:val="18"/>
-                <w:szCs w:val="18"/>
-              </w:rPr>
-            </w:pPr>
-            <w:r>
-              <w:rPr>
-                <w:sz w:val="18"/>
-                <w:szCs w:val="18"/>
-              </w:rPr>
-              <w:t>s</w:t>
-            </w:r>
-            <w:r>
-              <w:rPr>
-                <w:sz w:val="18"/>
-                <w:szCs w:val="18"/>
-              </w:rPr>
-              <w:t>etAverageSpeed(double);</w:t>
-            </w:r>
-          </w:p>
-          <w:p>
-            <w:pPr>
-              <w:spacing w:after="60"/>
-              <w:rPr>
-                <w:sz w:val="18"/>
-                <w:szCs w:val="18"/>
-              </w:rPr>
-            </w:pPr>
-            <w:r>
-              <w:rPr>
-                <w:sz w:val="18"/>
-                <w:szCs w:val="18"/>
-              </w:rPr>
-              <w:t>s</w:t>
-            </w:r>
-            <w:r>
-              <w:rPr>
-                <w:sz w:val="18"/>
-                <w:szCs w:val="18"/>
-              </w:rPr>
-              <w:t>etPace(double);</w:t>
-            </w:r>
-          </w:p>
-          <w:p>
-            <w:pPr>
-              <w:spacing w:after="60"/>
-              <w:rPr>
-                <w:sz w:val="18"/>
-                <w:szCs w:val="18"/>
-              </w:rPr>
-            </w:pPr>
-            <w:r>
-              <w:rPr>
-                <w:sz w:val="18"/>
-                <w:szCs w:val="18"/>
-              </w:rPr>
-              <w:t>setDistance</w:t>
-            </w:r>
-            <w:r>
-              <w:rPr>
-                <w:sz w:val="18"/>
-                <w:szCs w:val="18"/>
-              </w:rPr>
-              <w:t>(double);</w:t>
-            </w:r>
-          </w:p>
-          <w:p>
-            <w:pPr>
-              <w:spacing w:after="60"/>
-              <w:rPr>
-                <w:sz w:val="18"/>
-                <w:szCs w:val="18"/>
-              </w:rPr>
-            </w:pPr>
-            <w:r>
-              <w:rPr>
-                <w:sz w:val="18"/>
-                <w:szCs w:val="18"/>
-              </w:rPr>
-              <w:t>getDuration(); double</w:t>
-            </w:r>
-          </w:p>
-          <w:p>
-            <w:pPr>
-              <w:spacing w:after="60"/>
-              <w:rPr>
-                <w:sz w:val="18"/>
-                <w:szCs w:val="18"/>
-              </w:rPr>
-            </w:pPr>
-            <w:r>
-              <w:rPr>
-                <w:sz w:val="18"/>
-                <w:szCs w:val="18"/>
-              </w:rPr>
-              <w:t>getAltGained (); double</w:t>
-            </w:r>
-          </w:p>
-          <w:p>
-            <w:pPr>
-              <w:spacing w:after="60"/>
-              <w:rPr>
-                <w:sz w:val="18"/>
-                <w:szCs w:val="18"/>
-              </w:rPr>
-            </w:pPr>
-            <w:r>
-              <w:rPr>
-                <w:sz w:val="18"/>
-                <w:szCs w:val="18"/>
-              </w:rPr>
-              <w:t>getAltLost(); double</w:t>
-            </w:r>
-          </w:p>
-          <w:p>
-            <w:pPr>
-              <w:spacing w:after="60"/>
-              <w:rPr>
-                <w:sz w:val="18"/>
-                <w:szCs w:val="18"/>
-              </w:rPr>
-            </w:pPr>
-            <w:r>
-              <w:rPr>
-                <w:sz w:val="18"/>
-                <w:szCs w:val="18"/>
-              </w:rPr>
-              <w:t>getCalories</w:t>
-            </w:r>
-            <w:r>
-              <w:rPr>
-                <w:sz w:val="18"/>
-                <w:szCs w:val="18"/>
-              </w:rPr>
-              <w:t xml:space="preserve">(); </w:t>
-            </w:r>
-            <w:r>
-              <w:rPr>
-                <w:sz w:val="18"/>
-                <w:szCs w:val="18"/>
-              </w:rPr>
-              <w:t>double</w:t>
-            </w:r>
-          </w:p>
-          <w:p>
-            <w:pPr>
-              <w:spacing w:after="60"/>
-              <w:rPr>
-                <w:sz w:val="18"/>
-                <w:szCs w:val="18"/>
-              </w:rPr>
-            </w:pPr>
-            <w:r>
-              <w:rPr>
-                <w:sz w:val="18"/>
-                <w:szCs w:val="18"/>
-              </w:rPr>
-              <w:t>g</w:t>
-            </w:r>
-            <w:r>
-              <w:rPr>
-                <w:sz w:val="18"/>
-                <w:szCs w:val="18"/>
-              </w:rPr>
-              <w:t>etAverageSpeed(); double</w:t>
-            </w:r>
-          </w:p>
-          <w:p>
-            <w:pPr>
-              <w:spacing w:after="60"/>
-              <w:rPr>
-                <w:sz w:val="18"/>
-                <w:szCs w:val="18"/>
-              </w:rPr>
-            </w:pPr>
-            <w:r>
-              <w:rPr>
-                <w:sz w:val="18"/>
-                <w:szCs w:val="18"/>
-              </w:rPr>
-              <w:t>g</w:t>
-            </w:r>
-            <w:r>
-              <w:rPr>
-                <w:sz w:val="18"/>
-                <w:szCs w:val="18"/>
-              </w:rPr>
-              <w:t>etPace(); double</w:t>
-            </w:r>
-          </w:p>
-          <w:p>
-            <w:pPr>
-              <w:spacing w:after="60"/>
-              <w:rPr>
-                <w:sz w:val="18"/>
-                <w:szCs w:val="18"/>
-              </w:rPr>
-            </w:pPr>
-            <w:r>
-              <w:rPr>
-                <w:sz w:val="18"/>
-                <w:szCs w:val="18"/>
-              </w:rPr>
-              <w:t>getDistance</w:t>
-            </w:r>
-            <w:r>
-              <w:rPr>
-                <w:sz w:val="18"/>
-                <w:szCs w:val="18"/>
-              </w:rPr>
-              <w:t>(); double</w:t>
-            </w:r>
-          </w:p>
-          <w:p>
-            <w:pPr>
-              <w:spacing w:after="60"/>
-              <w:rPr>
-                <w:sz w:val="18"/>
-                <w:szCs w:val="18"/>
-              </w:rPr>
-            </w:pPr>
-            <w:r>
-              <w:rPr>
-                <w:noProof/>
-                <w:sz w:val="18"/>
-                <w:szCs w:val="18"/>
-                <w:lang w:val="en-AU" w:eastAsia="en-AU"/>
-              </w:rPr>
-              <mc:AlternateContent>
-                <mc:Choice Requires="wps">
-                  <w:drawing>
-                    <wp:anchor distT="0" distB="0" distL="114300" distR="114300" simplePos="0" relativeHeight="251663360" behindDoc="0" locked="0" layoutInCell="1" allowOverlap="1" wp14:anchorId="05F31703" wp14:editId="2FE17DA3">
-                      <wp:simplePos x="0" y="0"/>
-                      <wp:positionH relativeFrom="column">
-                        <wp:posOffset>1110614</wp:posOffset>
-                      </wp:positionH>
-                      <wp:positionV relativeFrom="paragraph">
-                        <wp:posOffset>335280</wp:posOffset>
-                      </wp:positionV>
-                      <wp:extent cx="149951" cy="562701"/>
-                      <wp:effectExtent l="25400" t="0" r="27940" b="97790"/>
-                      <wp:wrapNone/>
-                      <wp:docPr id="10" name="Elbow Connector 10"/>
-                      <wp:cNvGraphicFramePr/>
-                      <a:graphic xmlns:a="http://schemas.openxmlformats.org/drawingml/2006/main">
-                        <a:graphicData uri="http://schemas.microsoft.com/office/word/2010/wordprocessingShape">
-                          <wps:wsp>
-                            <wps:cNvCnPr/>
-                            <wps:spPr>
-                              <a:xfrm>
-                                <a:off x="0" y="0"/>
-                                <a:ext cx="149951" cy="562701"/>
-                              </a:xfrm>
-                              <a:prstGeom prst="bentConnector3">
-                                <a:avLst>
-                                  <a:gd name="adj1" fmla="val -1172"/>
-                                </a:avLst>
-                              </a:prstGeom>
-                              <a:ln>
-                                <a:tailEnd type="triangle"/>
-                              </a:ln>
-                            </wps:spPr>
-                            <wps:style>
-                              <a:lnRef idx="1">
-                                <a:schemeClr val="accent1"/>
-                              </a:lnRef>
-                              <a:fillRef idx="0">
-                                <a:schemeClr val="accent1"/>
-                              </a:fillRef>
-                              <a:effectRef idx="0">
-                                <a:schemeClr val="accent1"/>
-                              </a:effectRef>
-                              <a:fontRef idx="minor">
-                                <a:schemeClr val="tx1"/>
-                              </a:fontRef>
-                            </wps:style>
-                            <wps:bodyPr/>
-                          </wps:wsp>
-                        </a:graphicData>
-                      </a:graphic>
-                      <wp14:sizeRelH relativeFrom="margin">
-                        <wp14:pctWidth>0</wp14:pctWidth>
-                      </wp14:sizeRelH>
-                      <wp14:sizeRelV relativeFrom="margin">
-                        <wp14:pctHeight>0</wp14:pctHeight>
-                      </wp14:sizeRelV>
-                    </wp:anchor>
-                  </w:drawing>
-                </mc:Choice>
-                <mc:Fallback>
-                  <w:pict>
-                    <v:shape w14:anchorId="5A22DD23" id="Elbow Connector 10" o:spid="_x0000_s1026" type="#_x0000_t34" style="position:absolute;margin-left:87.45pt;margin-top:26.4pt;width:11.8pt;height:44.3pt;z-index:251663360;visibility:visible;mso-wrap-style:square;mso-width-percent:0;mso-height-percent:0;mso-wrap-distance-left:9pt;mso-wrap-distance-top:0;mso-wrap-distance-right:9pt;mso-wrap-distance-bottom:0;mso-position-horizontal:absolute;mso-position-horizontal-relative:text;mso-position-vertical:absolute;mso-position-vertical-relative:text;mso-width-percent:0;mso-height-percent:0;mso-width-relative:margin;mso-height-relative:margin" o:gfxdata="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" adj="-253" strokecolor="#4472c4 [3204]" strokeweight=".5pt">
-                      <v:stroke endarrow="block"/>
-                    </v:shape>
-                  </w:pict>
-                </mc:Fallback>
-              </mc:AlternateContent>
-            </w:r>
-            <w:r>
-              <w:rPr>
-                <w:sz w:val="18"/>
-                <w:szCs w:val="18"/>
-              </w:rPr>
-              <w:t>getDate(); Date</w:t>
             </w:r>
           </w:p>
         </w:tc>
@@ -1349,521 +1475,7 @@
     </w:tbl>
     <w:tbl>
       <w:tblPr>
-        <w:tblpPr w:leftFromText="180" w:rightFromText="180" w:vertAnchor="text" w:horzAnchor="page" w:tblpX="5660" w:tblpY="905"/>
-        <w:tblW w:w="0" w:type="auto"/>
-        <w:tblBorders>
-          <w:top w:val="single" w:sz="4" w:space="0" w:color="auto"/>
-          <w:left w:val="single" w:sz="4" w:space="0" w:color="auto"/>
-          <w:bottom w:val="single" w:sz="4" w:space="0" w:color="auto"/>
-          <w:right w:val="single" w:sz="4" w:space="0" w:color="auto"/>
-          <w:insideH w:val="single" w:sz="4" w:space="0" w:color="auto"/>
-          <w:insideV w:val="single" w:sz="4" w:space="0" w:color="auto"/>
-        </w:tblBorders>
-        <w:tblLook w:val="0000" w:firstRow="0" w:lastRow="0" w:firstColumn="0" w:lastColumn="0" w:noHBand="0" w:noVBand="0"/>
-      </w:tblPr>
-      <w:tblGrid>
-        <w:gridCol w:w="3051"/>
-      </w:tblGrid>
-      <w:tr>
-        <w:trPr>
-          <w:trHeight w:val="374"/>
-        </w:trPr>
-        <w:tc>
-          <w:tcPr>
-            <w:tcW w:w="3051" w:type="dxa"/>
-          </w:tcPr>
-          <w:p>
-            <w:pPr>
-              <w:spacing w:after="60"/>
-              <w:rPr>
-                <w:sz w:val="18"/>
-                <w:szCs w:val="18"/>
-              </w:rPr>
-            </w:pPr>
-            <w:r>
-              <w:rPr>
-                <w:noProof/>
-                <w:sz w:val="18"/>
-                <w:szCs w:val="18"/>
-                <w:lang w:val="en-AU" w:eastAsia="en-AU"/>
-              </w:rPr>
-              <mc:AlternateContent>
-                <mc:Choice Requires="wps">
-                  <w:drawing>
-                    <wp:anchor distT="0" distB="0" distL="114300" distR="114300" simplePos="0" relativeHeight="251659264" behindDoc="0" locked="0" layoutInCell="1" allowOverlap="1" wp14:anchorId="3D19C30A" wp14:editId="05050A99">
-                      <wp:simplePos x="0" y="0"/>
-                      <wp:positionH relativeFrom="column">
-                        <wp:posOffset>1885315</wp:posOffset>
-                      </wp:positionH>
-                      <wp:positionV relativeFrom="paragraph">
-                        <wp:posOffset>221615</wp:posOffset>
-                      </wp:positionV>
-                      <wp:extent cx="977900" cy="457200"/>
-                      <wp:effectExtent l="0" t="50800" r="63500" b="25400"/>
-                      <wp:wrapNone/>
-                      <wp:docPr id="1" name="Straight Arrow Connector 1"/>
-                      <wp:cNvGraphicFramePr/>
-                      <a:graphic xmlns:a="http://schemas.openxmlformats.org/drawingml/2006/main">
-                        <a:graphicData uri="http://schemas.microsoft.com/office/word/2010/wordprocessingShape">
-                          <wps:wsp>
-                            <wps:cNvCnPr/>
-                            <wps:spPr>
-                              <a:xfrm flipV="1">
-                                <a:off x="0" y="0"/>
-                                <a:ext cx="977900" cy="457200"/>
-                              </a:xfrm>
-                              <a:prstGeom prst="straightConnector1">
-                                <a:avLst/>
-                              </a:prstGeom>
-                              <a:ln>
-                                <a:tailEnd type="triangle"/>
-                              </a:ln>
-                            </wps:spPr>
-                            <wps:style>
-                              <a:lnRef idx="1">
-                                <a:schemeClr val="accent1"/>
-                              </a:lnRef>
-                              <a:fillRef idx="0">
-                                <a:schemeClr val="accent1"/>
-                              </a:fillRef>
-                              <a:effectRef idx="0">
-                                <a:schemeClr val="accent1"/>
-                              </a:effectRef>
-                              <a:fontRef idx="minor">
-                                <a:schemeClr val="tx1"/>
-                              </a:fontRef>
-                            </wps:style>
-                            <wps:bodyPr/>
-                          </wps:wsp>
-                        </a:graphicData>
-                      </a:graphic>
-                    </wp:anchor>
-                  </w:drawing>
-                </mc:Choice>
-                <mc:Fallback>
-                  <w:pict>
-                    <v:shapetype w14:anchorId="185A88DC" id="_x0000_t32" coordsize="21600,21600" o:spt="32" o:oned="t" path="m0,0l21600,21600e" filled="f">
-                      <v:path arrowok="t" fillok="f" o:connecttype="none"/>
-                      <o:lock v:ext="edit" shapetype="t"/>
-                    </v:shapetype>
-                    <v:shape id="Straight Arrow Connector 1" o:spid="_x0000_s1026" type="#_x0000_t32" style="position:absolute;margin-left:148.45pt;margin-top:17.45pt;width:77pt;height:36pt;flip:y;z-index:251659264;visibility:visible;mso-wrap-style:square;mso-wrap-distance-left:9pt;mso-wrap-distance-top:0;mso-wrap-distance-right:9pt;mso-wrap-distance-bottom:0;mso-position-horizontal:absolute;mso-position-horizontal-relative:text;mso-position-vertical:absolute;mso-position-vertical-relative:text" o:gfxdata="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" strokecolor="#4472c4 [3204]" strokeweight=".5pt">
-                      <v:stroke endarrow="block" joinstyle="miter"/>
-                    </v:shape>
-                  </w:pict>
-                </mc:Fallback>
-              </mc:AlternateContent>
-            </w:r>
-            <w:r>
-              <w:rPr>
-                <w:sz w:val="18"/>
-                <w:szCs w:val="18"/>
-              </w:rPr>
-              <w:t>Model</w:t>
-            </w:r>
-          </w:p>
-        </w:tc>
-      </w:tr>
-      <w:tr>
-        <w:trPr>
-          <w:trHeight w:val="932"/>
-        </w:trPr>
-        <w:tc>
-          <w:tcPr>
-            <w:tcW w:w="3051" w:type="dxa"/>
-          </w:tcPr>
-          <w:p>
-            <w:pPr>
-              <w:spacing w:after="60"/>
-              <w:rPr>
-                <w:sz w:val="18"/>
-                <w:szCs w:val="18"/>
-              </w:rPr>
-            </w:pPr>
-            <w:r>
-              <w:rPr>
-                <w:sz w:val="18"/>
-                <w:szCs w:val="18"/>
-              </w:rPr>
-              <w:t>Activtylist: List &lt;ActivityData&gt;</w:t>
-            </w:r>
-          </w:p>
-          <w:p>
-            <w:pPr>
-              <w:spacing w:after="60"/>
-              <w:rPr>
-                <w:sz w:val="18"/>
-                <w:szCs w:val="18"/>
-              </w:rPr>
-            </w:pPr>
-            <w:r>
-              <w:rPr>
-                <w:sz w:val="18"/>
-                <w:szCs w:val="18"/>
-              </w:rPr>
-              <w:t>Accountlist: List &lt;Account&gt;</w:t>
-            </w:r>
-          </w:p>
-          <w:p>
-            <w:pPr>
-              <w:spacing w:after="60"/>
-              <w:rPr>
-                <w:sz w:val="18"/>
-                <w:szCs w:val="18"/>
-              </w:rPr>
-            </w:pPr>
-            <w:r>
-              <w:rPr>
-                <w:sz w:val="18"/>
-                <w:szCs w:val="18"/>
-              </w:rPr>
-              <w:t>activeUser: Account</w:t>
-            </w:r>
-          </w:p>
-        </w:tc>
-      </w:tr>
-      <w:tr>
-        <w:trPr>
-          <w:trHeight w:val="3516"/>
-        </w:trPr>
-        <w:tc>
-          <w:tcPr>
-            <w:tcW w:w="3051" w:type="dxa"/>
-          </w:tcPr>
-          <w:p>
-            <w:pPr>
-              <w:spacing w:after="60"/>
-              <w:rPr>
-                <w:sz w:val="18"/>
-                <w:szCs w:val="18"/>
-              </w:rPr>
-            </w:pPr>
-            <w:r>
-              <w:rPr>
-                <w:sz w:val="18"/>
-                <w:szCs w:val="18"/>
-              </w:rPr>
-              <w:t>createAccount();</w:t>
-            </w:r>
-          </w:p>
-          <w:p>
-            <w:pPr>
-              <w:spacing w:after="60"/>
-              <w:rPr>
-                <w:sz w:val="18"/>
-                <w:szCs w:val="18"/>
-              </w:rPr>
-            </w:pPr>
-            <w:r>
-              <w:rPr>
-                <w:sz w:val="18"/>
-                <w:szCs w:val="18"/>
-              </w:rPr>
-              <w:t>removeAccount();</w:t>
-            </w:r>
-          </w:p>
-          <w:p>
-            <w:pPr>
-              <w:spacing w:after="60"/>
-              <w:rPr>
-                <w:sz w:val="18"/>
-                <w:szCs w:val="18"/>
-              </w:rPr>
-            </w:pPr>
-            <w:r>
-              <w:rPr>
-                <w:sz w:val="18"/>
-                <w:szCs w:val="18"/>
-              </w:rPr>
-              <w:t>accountLogin();</w:t>
-            </w:r>
-          </w:p>
-          <w:p>
-            <w:pPr>
-              <w:spacing w:after="60"/>
-              <w:rPr>
-                <w:sz w:val="18"/>
-                <w:szCs w:val="18"/>
-              </w:rPr>
-            </w:pPr>
-            <w:r>
-              <w:rPr>
-                <w:sz w:val="18"/>
-                <w:szCs w:val="18"/>
-              </w:rPr>
-              <w:t>accountLogout();</w:t>
-            </w:r>
-          </w:p>
-          <w:p>
-            <w:pPr>
-              <w:spacing w:after="60"/>
-              <w:rPr>
-                <w:sz w:val="18"/>
-                <w:szCs w:val="18"/>
-              </w:rPr>
-            </w:pPr>
-          </w:p>
-          <w:p>
-            <w:pPr>
-              <w:spacing w:after="60"/>
-              <w:rPr>
-                <w:sz w:val="18"/>
-                <w:szCs w:val="18"/>
-              </w:rPr>
-            </w:pPr>
-            <w:r>
-              <w:rPr>
-                <w:sz w:val="18"/>
-                <w:szCs w:val="18"/>
-              </w:rPr>
-              <w:t>getData();</w:t>
-            </w:r>
-          </w:p>
-          <w:p>
-            <w:pPr>
-              <w:spacing w:after="60"/>
-              <w:rPr>
-                <w:sz w:val="18"/>
-                <w:szCs w:val="18"/>
-              </w:rPr>
-            </w:pPr>
-            <w:r>
-              <w:rPr>
-                <w:sz w:val="18"/>
-                <w:szCs w:val="18"/>
-              </w:rPr>
-              <w:t>saveData();</w:t>
-            </w:r>
-          </w:p>
-          <w:p>
-            <w:pPr>
-              <w:spacing w:after="60"/>
-              <w:rPr>
-                <w:sz w:val="18"/>
-                <w:szCs w:val="18"/>
-              </w:rPr>
-            </w:pPr>
-            <w:r>
-              <w:rPr>
-                <w:sz w:val="18"/>
-                <w:szCs w:val="18"/>
-              </w:rPr>
-              <w:t>createDevice()</w:t>
-            </w:r>
-          </w:p>
-          <w:p>
-            <w:pPr>
-              <w:spacing w:after="60"/>
-              <w:rPr>
-                <w:sz w:val="18"/>
-                <w:szCs w:val="18"/>
-              </w:rPr>
-            </w:pPr>
-            <w:r>
-              <w:rPr>
-                <w:sz w:val="18"/>
-                <w:szCs w:val="18"/>
-              </w:rPr>
-              <w:t>importDevice();</w:t>
-            </w:r>
-          </w:p>
-          <w:p>
-            <w:pPr>
-              <w:spacing w:after="60"/>
-              <w:rPr>
-                <w:sz w:val="18"/>
-                <w:szCs w:val="18"/>
-              </w:rPr>
-            </w:pPr>
-            <w:r>
-              <w:rPr>
-                <w:noProof/>
-                <w:sz w:val="18"/>
-                <w:szCs w:val="18"/>
-                <w:lang w:val="en-AU" w:eastAsia="en-AU"/>
-              </w:rPr>
-              <mc:AlternateContent>
-                <mc:Choice Requires="wps">
-                  <w:drawing>
-                    <wp:anchor distT="0" distB="0" distL="114300" distR="114300" simplePos="0" relativeHeight="251661312" behindDoc="0" locked="0" layoutInCell="1" allowOverlap="1" wp14:anchorId="5CC78B59" wp14:editId="3239C8C2">
-                      <wp:simplePos x="0" y="0"/>
-                      <wp:positionH relativeFrom="column">
-                        <wp:posOffset>418466</wp:posOffset>
-                      </wp:positionH>
-                      <wp:positionV relativeFrom="paragraph">
-                        <wp:posOffset>188231</wp:posOffset>
-                      </wp:positionV>
-                      <wp:extent cx="2514600" cy="2179683"/>
-                      <wp:effectExtent l="0" t="76200" r="50800" b="30480"/>
-                      <wp:wrapNone/>
-                      <wp:docPr id="8" name="Elbow Connector 8"/>
-                      <wp:cNvGraphicFramePr/>
-                      <a:graphic xmlns:a="http://schemas.openxmlformats.org/drawingml/2006/main">
-                        <a:graphicData uri="http://schemas.microsoft.com/office/word/2010/wordprocessingShape">
-                          <wps:wsp>
-                            <wps:cNvCnPr/>
-                            <wps:spPr>
-                              <a:xfrm flipV="1">
-                                <a:off x="0" y="0"/>
-                                <a:ext cx="2514600" cy="2179683"/>
-                              </a:xfrm>
-                              <a:prstGeom prst="bentConnector3">
-                                <a:avLst>
-                                  <a:gd name="adj1" fmla="val 62987"/>
-                                </a:avLst>
-                              </a:prstGeom>
-                              <a:ln>
-                                <a:tailEnd type="triangle"/>
-                              </a:ln>
-                            </wps:spPr>
-                            <wps:style>
-                              <a:lnRef idx="1">
-                                <a:schemeClr val="accent1"/>
-                              </a:lnRef>
-                              <a:fillRef idx="0">
-                                <a:schemeClr val="accent1"/>
-                              </a:fillRef>
-                              <a:effectRef idx="0">
-                                <a:schemeClr val="accent1"/>
-                              </a:effectRef>
-                              <a:fontRef idx="minor">
-                                <a:schemeClr val="tx1"/>
-                              </a:fontRef>
-                            </wps:style>
-                            <wps:bodyPr/>
-                          </wps:wsp>
-                        </a:graphicData>
-                      </a:graphic>
-                      <wp14:sizeRelH relativeFrom="margin">
-                        <wp14:pctWidth>0</wp14:pctWidth>
-                      </wp14:sizeRelH>
-                      <wp14:sizeRelV relativeFrom="margin">
-                        <wp14:pctHeight>0</wp14:pctHeight>
-                      </wp14:sizeRelV>
-                    </wp:anchor>
-                  </w:drawing>
-                </mc:Choice>
-                <mc:Fallback>
-                  <w:pict>
-                    <v:shape w14:anchorId="4D0C6A2B" id="Elbow Connector 8" o:spid="_x0000_s1026" type="#_x0000_t34" style="position:absolute;margin-left:32.95pt;margin-top:14.8pt;width:198pt;height:171.65pt;flip:y;z-index:251661312;visibility:visible;mso-wrap-style:square;mso-width-percent:0;mso-height-percent:0;mso-wrap-distance-left:9pt;mso-wrap-distance-top:0;mso-wrap-distance-right:9pt;mso-wrap-distance-bottom:0;mso-position-horizontal:absolute;mso-position-horizontal-relative:text;mso-position-vertical:absolute;mso-position-vertical-relative:text;mso-width-percent:0;mso-height-percent:0;mso-width-relative:margin;mso-height-relative:margin" o:gfxdata="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" adj="13605" strokecolor="#4472c4 [3204]" strokeweight=".5pt">
-                      <v:stroke endarrow="block"/>
-                    </v:shape>
-                  </w:pict>
-                </mc:Fallback>
-              </mc:AlternateContent>
-            </w:r>
-          </w:p>
-          <w:p>
-            <w:pPr>
-              <w:spacing w:after="60"/>
-              <w:rPr>
-                <w:sz w:val="18"/>
-                <w:szCs w:val="18"/>
-              </w:rPr>
-            </w:pPr>
-            <w:r>
-              <w:rPr>
-                <w:sz w:val="18"/>
-                <w:szCs w:val="18"/>
-              </w:rPr>
-              <w:t>durationSort();</w:t>
-            </w:r>
-          </w:p>
-          <w:p>
-            <w:pPr>
-              <w:spacing w:after="60"/>
-              <w:rPr>
-                <w:sz w:val="18"/>
-                <w:szCs w:val="18"/>
-              </w:rPr>
-            </w:pPr>
-            <w:r>
-              <w:rPr>
-                <w:noProof/>
-                <w:sz w:val="18"/>
-                <w:szCs w:val="18"/>
-                <w:lang w:val="en-AU" w:eastAsia="en-AU"/>
-              </w:rPr>
-              <mc:AlternateContent>
-                <mc:Choice Requires="wps">
-                  <w:drawing>
-                    <wp:anchor distT="0" distB="0" distL="114300" distR="114300" simplePos="0" relativeHeight="251660288" behindDoc="0" locked="0" layoutInCell="1" allowOverlap="1" wp14:anchorId="53AF356B" wp14:editId="6DD7912B">
-                      <wp:simplePos x="0" y="0"/>
-                      <wp:positionH relativeFrom="column">
-                        <wp:posOffset>488315</wp:posOffset>
-                      </wp:positionH>
-                      <wp:positionV relativeFrom="paragraph">
-                        <wp:posOffset>275499</wp:posOffset>
-                      </wp:positionV>
-                      <wp:extent cx="561794" cy="1372326"/>
-                      <wp:effectExtent l="50800" t="0" r="48260" b="100965"/>
-                      <wp:wrapNone/>
-                      <wp:docPr id="7" name="Elbow Connector 7"/>
-                      <wp:cNvGraphicFramePr/>
-                      <a:graphic xmlns:a="http://schemas.openxmlformats.org/drawingml/2006/main">
-                        <a:graphicData uri="http://schemas.microsoft.com/office/word/2010/wordprocessingShape">
-                          <wps:wsp>
-                            <wps:cNvCnPr/>
-                            <wps:spPr>
-                              <a:xfrm flipH="1">
-                                <a:off x="0" y="0"/>
-                                <a:ext cx="561794" cy="1372326"/>
-                              </a:xfrm>
-                              <a:prstGeom prst="bentConnector3">
-                                <a:avLst>
-                                  <a:gd name="adj1" fmla="val -1948"/>
-                                </a:avLst>
-                              </a:prstGeom>
-                              <a:ln>
-                                <a:tailEnd type="triangle"/>
-                              </a:ln>
-                            </wps:spPr>
-                            <wps:style>
-                              <a:lnRef idx="1">
-                                <a:schemeClr val="accent1"/>
-                              </a:lnRef>
-                              <a:fillRef idx="0">
-                                <a:schemeClr val="accent1"/>
-                              </a:fillRef>
-                              <a:effectRef idx="0">
-                                <a:schemeClr val="accent1"/>
-                              </a:effectRef>
-                              <a:fontRef idx="minor">
-                                <a:schemeClr val="tx1"/>
-                              </a:fontRef>
-                            </wps:style>
-                            <wps:bodyPr/>
-                          </wps:wsp>
-                        </a:graphicData>
-                      </a:graphic>
-                      <wp14:sizeRelH relativeFrom="margin">
-                        <wp14:pctWidth>0</wp14:pctWidth>
-                      </wp14:sizeRelH>
-                    </wp:anchor>
-                  </w:drawing>
-                </mc:Choice>
-                <mc:Fallback>
-                  <w:pict>
-                    <v:shape w14:anchorId="795ECA36" id="Elbow Connector 7" o:spid="_x0000_s1026" type="#_x0000_t34" style="position:absolute;margin-left:38.45pt;margin-top:21.7pt;width:44.25pt;height:108.05pt;flip:x;z-index:251660288;visibility:visible;mso-wrap-style:square;mso-width-percent:0;mso-wrap-distance-left:9pt;mso-wrap-distance-top:0;mso-wrap-distance-right:9pt;mso-wrap-distance-bottom:0;mso-position-horizontal:absolute;mso-position-horizontal-relative:text;mso-position-vertical:absolute;mso-position-vertical-relative:text;mso-width-percent:0;mso-width-relative:margin" o:gfxdata="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" adj="-421" strokecolor="#4472c4 [3204]" strokeweight=".5pt">
-                      <v:stroke endarrow="block"/>
-                    </v:shape>
-                  </w:pict>
-                </mc:Fallback>
-              </mc:AlternateContent>
-            </w:r>
-            <w:r>
-              <w:rPr>
-                <w:sz w:val="18"/>
-                <w:szCs w:val="18"/>
-              </w:rPr>
-              <w:t>distanceSort();</w:t>
-            </w:r>
-          </w:p>
-        </w:tc>
-      </w:tr>
-    </w:tbl>
-    <w:tbl>
-      <w:tblPr>
-        <w:tblpPr w:leftFromText="180" w:rightFromText="180" w:vertAnchor="text" w:horzAnchor="page" w:tblpX="3350" w:tblpY="7226"/>
+        <w:tblpPr w:leftFromText="180" w:rightFromText="180" w:vertAnchor="text" w:horzAnchor="page" w:tblpX="3586" w:tblpY="6776"/>
         <w:tblW w:w="0" w:type="auto"/>
         <w:tblBorders>
           <w:top w:val="single" w:sz="4" w:space="0" w:color="auto"/>
@@ -1994,6 +1606,8 @@
                 <w:szCs w:val="18"/>
               </w:rPr>
             </w:pPr>
+            <w:proofErr w:type="spellStart"/>
+            <w:proofErr w:type="gramStart"/>
             <w:r>
               <w:rPr>
                 <w:sz w:val="18"/>
@@ -2006,40 +1620,91 @@
                 <w:sz w:val="18"/>
                 <w:szCs w:val="18"/>
               </w:rPr>
-              <w:t>y();</w:t>
-            </w:r>
-          </w:p>
-          <w:p>
-            <w:pPr>
-              <w:spacing w:after="60"/>
-              <w:rPr>
-                <w:sz w:val="18"/>
-                <w:szCs w:val="18"/>
-              </w:rPr>
-            </w:pPr>
-            <w:r>
-              <w:rPr>
-                <w:sz w:val="18"/>
-                <w:szCs w:val="18"/>
-              </w:rPr>
-              <w:lastRenderedPageBreak/>
-              <w:t>getActivities(); List</w:t>
-            </w:r>
-          </w:p>
-          <w:p>
-            <w:pPr>
-              <w:spacing w:after="60"/>
-              <w:rPr>
-                <w:sz w:val="18"/>
-                <w:szCs w:val="18"/>
-              </w:rPr>
-            </w:pPr>
-            <w:r>
-              <w:rPr>
-                <w:sz w:val="18"/>
-                <w:szCs w:val="18"/>
-              </w:rPr>
-              <w:t>setActivities(); List</w:t>
+              <w:t>y</w:t>
+            </w:r>
+            <w:proofErr w:type="spellEnd"/>
+            <w:r>
+              <w:rPr>
+                <w:sz w:val="18"/>
+                <w:szCs w:val="18"/>
+              </w:rPr>
+              <w:t>(</w:t>
+            </w:r>
+            <w:proofErr w:type="gramEnd"/>
+            <w:r>
+              <w:rPr>
+                <w:sz w:val="18"/>
+                <w:szCs w:val="18"/>
+              </w:rPr>
+              <w:t>);</w:t>
+            </w:r>
+          </w:p>
+          <w:p>
+            <w:pPr>
+              <w:spacing w:after="60"/>
+              <w:rPr>
+                <w:sz w:val="18"/>
+                <w:szCs w:val="18"/>
+              </w:rPr>
+            </w:pPr>
+            <w:proofErr w:type="spellStart"/>
+            <w:proofErr w:type="gramStart"/>
+            <w:r>
+              <w:rPr>
+                <w:sz w:val="18"/>
+                <w:szCs w:val="18"/>
+              </w:rPr>
+              <w:t>getActivities</w:t>
+            </w:r>
+            <w:proofErr w:type="spellEnd"/>
+            <w:r>
+              <w:rPr>
+                <w:sz w:val="18"/>
+                <w:szCs w:val="18"/>
+              </w:rPr>
+              <w:t>(</w:t>
+            </w:r>
+            <w:proofErr w:type="gramEnd"/>
+            <w:r>
+              <w:rPr>
+                <w:sz w:val="18"/>
+                <w:szCs w:val="18"/>
+              </w:rPr>
+              <w:t>); List</w:t>
+            </w:r>
+          </w:p>
+          <w:p>
+            <w:pPr>
+              <w:spacing w:after="60"/>
+              <w:rPr>
+                <w:sz w:val="18"/>
+                <w:szCs w:val="18"/>
+              </w:rPr>
+            </w:pPr>
+            <w:proofErr w:type="spellStart"/>
+            <w:proofErr w:type="gramStart"/>
+            <w:r>
+              <w:rPr>
+                <w:sz w:val="18"/>
+                <w:szCs w:val="18"/>
+              </w:rPr>
+              <w:t>setActivities</w:t>
+            </w:r>
+            <w:proofErr w:type="spellEnd"/>
+            <w:r>
+              <w:rPr>
+                <w:sz w:val="18"/>
+                <w:szCs w:val="18"/>
+              </w:rPr>
+              <w:t>(</w:t>
+            </w:r>
+            <w:proofErr w:type="gramEnd"/>
+            <w:r>
+              <w:rPr>
+                <w:sz w:val="18"/>
+                <w:szCs w:val="18"/>
+              </w:rPr>
+              <w:t>); List</w:t>
             </w:r>
           </w:p>
         </w:tc>
@@ -2047,7 +1712,7 @@
     </w:tbl>
     <w:tbl>
       <w:tblPr>
-        <w:tblpPr w:leftFromText="180" w:rightFromText="180" w:vertAnchor="text" w:horzAnchor="page" w:tblpX="11160" w:tblpY="-175"/>
+        <w:tblpPr w:leftFromText="180" w:rightFromText="180" w:vertAnchor="text" w:horzAnchor="page" w:tblpX="721" w:tblpY="-715"/>
         <w:tblW w:w="0" w:type="auto"/>
         <w:tblBorders>
           <w:top w:val="single" w:sz="4" w:space="0" w:color="auto"/>
@@ -2060,15 +1725,15 @@
         <w:tblLook w:val="0000" w:firstRow="0" w:lastRow="0" w:firstColumn="0" w:lastColumn="0" w:noHBand="0" w:noVBand="0"/>
       </w:tblPr>
       <w:tblGrid>
-        <w:gridCol w:w="3037"/>
+        <w:gridCol w:w="2274"/>
       </w:tblGrid>
       <w:tr>
         <w:trPr>
-          <w:trHeight w:val="258"/>
+          <w:trHeight w:val="327"/>
         </w:trPr>
         <w:tc>
           <w:tcPr>
-            <w:tcW w:w="3037" w:type="dxa"/>
+            <w:tcW w:w="2274" w:type="dxa"/>
           </w:tcPr>
           <w:p>
             <w:pPr>
@@ -2083,19 +1748,18 @@
                 <w:sz w:val="18"/>
                 <w:szCs w:val="18"/>
               </w:rPr>
-              <w:lastRenderedPageBreak/>
-              <w:t>Friends</w:t>
+              <w:t>Activity</w:t>
             </w:r>
           </w:p>
         </w:tc>
       </w:tr>
       <w:tr>
         <w:trPr>
-          <w:trHeight w:val="51"/>
+          <w:trHeight w:val="1345"/>
         </w:trPr>
         <w:tc>
           <w:tcPr>
-            <w:tcW w:w="3037" w:type="dxa"/>
+            <w:tcW w:w="2274" w:type="dxa"/>
           </w:tcPr>
           <w:p>
             <w:pPr>
@@ -2105,16 +1769,157 @@
                 <w:szCs w:val="18"/>
               </w:rPr>
             </w:pPr>
+            <w:r>
+              <w:rPr>
+                <w:sz w:val="18"/>
+                <w:szCs w:val="18"/>
+              </w:rPr>
+              <w:t>type: double</w:t>
+            </w:r>
+          </w:p>
+          <w:p>
+            <w:pPr>
+              <w:spacing w:after="60"/>
+              <w:rPr>
+                <w:sz w:val="18"/>
+                <w:szCs w:val="18"/>
+              </w:rPr>
+            </w:pPr>
+            <w:r>
+              <w:rPr>
+                <w:sz w:val="18"/>
+                <w:szCs w:val="18"/>
+              </w:rPr>
+              <w:t>duration: double</w:t>
+            </w:r>
+          </w:p>
+          <w:p>
+            <w:pPr>
+              <w:spacing w:after="60"/>
+              <w:rPr>
+                <w:sz w:val="18"/>
+                <w:szCs w:val="18"/>
+              </w:rPr>
+            </w:pPr>
+            <w:proofErr w:type="spellStart"/>
+            <w:proofErr w:type="gramStart"/>
+            <w:r>
+              <w:rPr>
+                <w:sz w:val="18"/>
+                <w:szCs w:val="18"/>
+              </w:rPr>
+              <w:t>distance:double</w:t>
+            </w:r>
+            <w:proofErr w:type="spellEnd"/>
+            <w:proofErr w:type="gramEnd"/>
+          </w:p>
+          <w:p>
+            <w:pPr>
+              <w:spacing w:after="60"/>
+              <w:rPr>
+                <w:sz w:val="18"/>
+                <w:szCs w:val="18"/>
+              </w:rPr>
+            </w:pPr>
+            <w:r>
+              <w:rPr>
+                <w:sz w:val="18"/>
+                <w:szCs w:val="18"/>
+              </w:rPr>
+              <w:t>pace: double</w:t>
+            </w:r>
+          </w:p>
+          <w:p>
+            <w:pPr>
+              <w:spacing w:after="60"/>
+              <w:rPr>
+                <w:sz w:val="18"/>
+                <w:szCs w:val="18"/>
+              </w:rPr>
+            </w:pPr>
+            <w:r>
+              <w:rPr>
+                <w:sz w:val="18"/>
+                <w:szCs w:val="18"/>
+              </w:rPr>
+              <w:t>calories: double</w:t>
+            </w:r>
+          </w:p>
+          <w:p>
+            <w:pPr>
+              <w:spacing w:after="60"/>
+              <w:rPr>
+                <w:sz w:val="18"/>
+                <w:szCs w:val="18"/>
+              </w:rPr>
+            </w:pPr>
+            <w:proofErr w:type="spellStart"/>
+            <w:r>
+              <w:rPr>
+                <w:sz w:val="18"/>
+                <w:szCs w:val="18"/>
+              </w:rPr>
+              <w:t>altGained</w:t>
+            </w:r>
+            <w:proofErr w:type="spellEnd"/>
+            <w:r>
+              <w:rPr>
+                <w:sz w:val="18"/>
+                <w:szCs w:val="18"/>
+              </w:rPr>
+              <w:t>: double</w:t>
+            </w:r>
+          </w:p>
+          <w:p>
+            <w:pPr>
+              <w:spacing w:after="60"/>
+              <w:rPr>
+                <w:sz w:val="18"/>
+                <w:szCs w:val="18"/>
+              </w:rPr>
+            </w:pPr>
+            <w:proofErr w:type="spellStart"/>
+            <w:r>
+              <w:rPr>
+                <w:sz w:val="18"/>
+                <w:szCs w:val="18"/>
+              </w:rPr>
+              <w:t>altLost</w:t>
+            </w:r>
+            <w:proofErr w:type="spellEnd"/>
+            <w:r>
+              <w:rPr>
+                <w:sz w:val="18"/>
+                <w:szCs w:val="18"/>
+              </w:rPr>
+              <w:t>: double</w:t>
+            </w:r>
+          </w:p>
+          <w:p>
+            <w:pPr>
+              <w:spacing w:after="60"/>
+              <w:rPr>
+                <w:sz w:val="18"/>
+                <w:szCs w:val="18"/>
+              </w:rPr>
+            </w:pPr>
+            <w:r>
+              <w:rPr>
+                <w:sz w:val="18"/>
+                <w:szCs w:val="18"/>
+              </w:rPr>
+              <w:t>date: Date</w:t>
+            </w:r>
           </w:p>
         </w:tc>
       </w:tr>
       <w:tr>
         <w:trPr>
-          <w:trHeight w:val="1320"/>
+          <w:trHeight w:val="4186"/>
         </w:trPr>
         <w:tc>
           <w:tcPr>
-            <w:tcW w:w="3037" w:type="dxa"/>
+            <w:tcW w:w="2274" w:type="dxa"/>
           </w:tcPr>
           <w:p>
             <w:pPr>
@@ -2124,13 +1929,29 @@
                 <w:szCs w:val="18"/>
               </w:rPr>
             </w:pPr>
-            <w:r>
-              <w:rPr>
-                <w:sz w:val="18"/>
-                <w:szCs w:val="18"/>
-              </w:rPr>
-              <w:t>ViewFriendActivitiy</w:t>
-            </w:r>
+            <w:proofErr w:type="spellStart"/>
+            <w:r>
+              <w:rPr>
+                <w:sz w:val="18"/>
+                <w:szCs w:val="18"/>
+              </w:rPr>
+              <w:t>getD</w:t>
+            </w:r>
+            <w:r>
+              <w:rPr>
+                <w:sz w:val="18"/>
+                <w:szCs w:val="18"/>
+              </w:rPr>
+              <w:t>ata</w:t>
+            </w:r>
+            <w:r>
+              <w:rPr>
+                <w:sz w:val="18"/>
+                <w:szCs w:val="18"/>
+              </w:rPr>
+              <w:t>Points</w:t>
+            </w:r>
+            <w:proofErr w:type="spellEnd"/>
             <w:r>
               <w:rPr>
                 <w:sz w:val="18"/>
@@ -2143,7 +1964,7 @@
                 <w:sz w:val="18"/>
                 <w:szCs w:val="18"/>
               </w:rPr>
-              <w:t>Account</w:t>
+              <w:t>device</w:t>
             </w:r>
             <w:r>
               <w:rPr>
@@ -2152,59 +1973,75 @@
               </w:rPr>
               <w:t>);</w:t>
             </w:r>
-            <w:r>
-              <w:rPr>
-                <w:sz w:val="18"/>
-                <w:szCs w:val="18"/>
-              </w:rPr>
-              <w:t>Activitity</w:t>
-            </w:r>
-          </w:p>
-          <w:p>
-            <w:pPr>
-              <w:spacing w:after="60"/>
-              <w:rPr>
-                <w:sz w:val="18"/>
-                <w:szCs w:val="18"/>
-              </w:rPr>
-            </w:pPr>
-            <w:r>
-              <w:rPr>
-                <w:sz w:val="18"/>
-                <w:szCs w:val="18"/>
-              </w:rPr>
-              <w:t>ViewFriendAge(</w:t>
-            </w:r>
-            <w:r>
-              <w:rPr>
-                <w:sz w:val="18"/>
-                <w:szCs w:val="18"/>
-              </w:rPr>
-              <w:t>Account</w:t>
-            </w:r>
-            <w:r>
-              <w:rPr>
-                <w:sz w:val="18"/>
-                <w:szCs w:val="18"/>
-              </w:rPr>
-              <w:t>);int</w:t>
-            </w:r>
-          </w:p>
-          <w:p>
-            <w:pPr>
-              <w:spacing w:after="60"/>
-              <w:rPr>
-                <w:sz w:val="18"/>
-                <w:szCs w:val="18"/>
-              </w:rPr>
-            </w:pPr>
-            <w:r>
-              <w:rPr>
-                <w:sz w:val="18"/>
-                <w:szCs w:val="18"/>
-              </w:rPr>
-              <w:t>ViewFriendGender</w:t>
-            </w:r>
+          </w:p>
+          <w:p>
+            <w:pPr>
+              <w:spacing w:after="60"/>
+              <w:rPr>
+                <w:sz w:val="18"/>
+                <w:szCs w:val="18"/>
+              </w:rPr>
+            </w:pPr>
+            <w:proofErr w:type="spellStart"/>
+            <w:r>
+              <w:rPr>
+                <w:sz w:val="18"/>
+                <w:szCs w:val="18"/>
+              </w:rPr>
+              <w:t>setDuration</w:t>
+            </w:r>
+            <w:proofErr w:type="spellEnd"/>
+            <w:r>
+              <w:rPr>
+                <w:sz w:val="18"/>
+                <w:szCs w:val="18"/>
+              </w:rPr>
+              <w:t>(double);</w:t>
+            </w:r>
+          </w:p>
+          <w:p>
+            <w:pPr>
+              <w:spacing w:after="60"/>
+              <w:rPr>
+                <w:sz w:val="18"/>
+                <w:szCs w:val="18"/>
+              </w:rPr>
+            </w:pPr>
+            <w:proofErr w:type="spellStart"/>
+            <w:r>
+              <w:rPr>
+                <w:sz w:val="18"/>
+                <w:szCs w:val="18"/>
+              </w:rPr>
+              <w:t>setAltGained</w:t>
+            </w:r>
+            <w:proofErr w:type="spellEnd"/>
+            <w:r>
+              <w:rPr>
+                <w:sz w:val="18"/>
+                <w:szCs w:val="18"/>
+              </w:rPr>
+              <w:t>(double);</w:t>
+            </w:r>
+          </w:p>
+          <w:p>
+            <w:pPr>
+              <w:spacing w:after="60"/>
+              <w:rPr>
+                <w:sz w:val="18"/>
+                <w:szCs w:val="18"/>
+              </w:rPr>
+            </w:pPr>
+            <w:proofErr w:type="spellStart"/>
+            <w:proofErr w:type="gramStart"/>
+            <w:r>
+              <w:rPr>
+                <w:sz w:val="18"/>
+                <w:szCs w:val="18"/>
+              </w:rPr>
+              <w:t>setAltLost</w:t>
+            </w:r>
+            <w:proofErr w:type="spellEnd"/>
             <w:r>
               <w:rPr>
                 <w:sz w:val="18"/>
@@ -2212,49 +2049,418 @@
               </w:rPr>
               <w:t>(</w:t>
             </w:r>
-            <w:r>
-              <w:rPr>
-                <w:sz w:val="18"/>
-                <w:szCs w:val="18"/>
-              </w:rPr>
-              <w:t>Account</w:t>
-            </w:r>
-            <w:r>
-              <w:rPr>
-                <w:sz w:val="18"/>
-                <w:szCs w:val="18"/>
-              </w:rPr>
-              <w:t>);String</w:t>
-            </w:r>
-          </w:p>
-          <w:p>
-            <w:pPr>
-              <w:spacing w:after="60"/>
-              <w:rPr>
-                <w:sz w:val="18"/>
-                <w:szCs w:val="18"/>
-              </w:rPr>
-            </w:pPr>
-            <w:r>
-              <w:rPr>
-                <w:sz w:val="18"/>
-                <w:szCs w:val="18"/>
-              </w:rPr>
-              <w:t>ViewFriendName(</w:t>
-            </w:r>
-            <w:r>
-              <w:rPr>
-                <w:sz w:val="18"/>
-                <w:szCs w:val="18"/>
-              </w:rPr>
-              <w:t>Account</w:t>
-            </w:r>
-            <w:r>
-              <w:rPr>
-                <w:sz w:val="18"/>
-                <w:szCs w:val="18"/>
-              </w:rPr>
-              <w:t>);String</w:t>
+            <w:proofErr w:type="gramEnd"/>
+            <w:r>
+              <w:rPr>
+                <w:sz w:val="18"/>
+                <w:szCs w:val="18"/>
+              </w:rPr>
+              <w:t>);</w:t>
+            </w:r>
+          </w:p>
+          <w:p>
+            <w:pPr>
+              <w:spacing w:after="60"/>
+              <w:rPr>
+                <w:sz w:val="18"/>
+                <w:szCs w:val="18"/>
+              </w:rPr>
+            </w:pPr>
+            <w:proofErr w:type="spellStart"/>
+            <w:r>
+              <w:rPr>
+                <w:sz w:val="18"/>
+                <w:szCs w:val="18"/>
+              </w:rPr>
+              <w:t>setCalories</w:t>
+            </w:r>
+            <w:proofErr w:type="spellEnd"/>
+            <w:r>
+              <w:rPr>
+                <w:sz w:val="18"/>
+                <w:szCs w:val="18"/>
+              </w:rPr>
+              <w:t>(double</w:t>
+            </w:r>
+            <w:r>
+              <w:rPr>
+                <w:sz w:val="18"/>
+                <w:szCs w:val="18"/>
+              </w:rPr>
+              <w:t>);</w:t>
+            </w:r>
+          </w:p>
+          <w:p>
+            <w:pPr>
+              <w:spacing w:after="60"/>
+              <w:rPr>
+                <w:sz w:val="18"/>
+                <w:szCs w:val="18"/>
+              </w:rPr>
+            </w:pPr>
+            <w:proofErr w:type="spellStart"/>
+            <w:r>
+              <w:rPr>
+                <w:sz w:val="18"/>
+                <w:szCs w:val="18"/>
+              </w:rPr>
+              <w:t>s</w:t>
+            </w:r>
+            <w:r>
+              <w:rPr>
+                <w:sz w:val="18"/>
+                <w:szCs w:val="18"/>
+              </w:rPr>
+              <w:t>etAverageSpeed</w:t>
+            </w:r>
+            <w:proofErr w:type="spellEnd"/>
+            <w:r>
+              <w:rPr>
+                <w:sz w:val="18"/>
+                <w:szCs w:val="18"/>
+              </w:rPr>
+              <w:t>(double);</w:t>
+            </w:r>
+          </w:p>
+          <w:p>
+            <w:pPr>
+              <w:spacing w:after="60"/>
+              <w:rPr>
+                <w:sz w:val="18"/>
+                <w:szCs w:val="18"/>
+              </w:rPr>
+            </w:pPr>
+            <w:proofErr w:type="spellStart"/>
+            <w:r>
+              <w:rPr>
+                <w:sz w:val="18"/>
+                <w:szCs w:val="18"/>
+              </w:rPr>
+              <w:t>s</w:t>
+            </w:r>
+            <w:r>
+              <w:rPr>
+                <w:sz w:val="18"/>
+                <w:szCs w:val="18"/>
+              </w:rPr>
+              <w:t>etPace</w:t>
+            </w:r>
+            <w:proofErr w:type="spellEnd"/>
+            <w:r>
+              <w:rPr>
+                <w:sz w:val="18"/>
+                <w:szCs w:val="18"/>
+              </w:rPr>
+              <w:t>(double);</w:t>
+            </w:r>
+          </w:p>
+          <w:p>
+            <w:pPr>
+              <w:spacing w:after="60"/>
+              <w:rPr>
+                <w:sz w:val="18"/>
+                <w:szCs w:val="18"/>
+              </w:rPr>
+            </w:pPr>
+            <w:proofErr w:type="spellStart"/>
+            <w:r>
+              <w:rPr>
+                <w:sz w:val="18"/>
+                <w:szCs w:val="18"/>
+              </w:rPr>
+              <w:t>setDistance</w:t>
+            </w:r>
+            <w:proofErr w:type="spellEnd"/>
+            <w:r>
+              <w:rPr>
+                <w:sz w:val="18"/>
+                <w:szCs w:val="18"/>
+              </w:rPr>
+              <w:t>(double);</w:t>
+            </w:r>
+          </w:p>
+          <w:p>
+            <w:pPr>
+              <w:spacing w:after="60"/>
+              <w:rPr>
+                <w:sz w:val="18"/>
+                <w:szCs w:val="18"/>
+              </w:rPr>
+            </w:pPr>
+            <w:proofErr w:type="spellStart"/>
+            <w:proofErr w:type="gramStart"/>
+            <w:r>
+              <w:rPr>
+                <w:sz w:val="18"/>
+                <w:szCs w:val="18"/>
+              </w:rPr>
+              <w:t>getDuration</w:t>
+            </w:r>
+            <w:proofErr w:type="spellEnd"/>
+            <w:r>
+              <w:rPr>
+                <w:sz w:val="18"/>
+                <w:szCs w:val="18"/>
+              </w:rPr>
+              <w:t>(</w:t>
+            </w:r>
+            <w:proofErr w:type="gramEnd"/>
+            <w:r>
+              <w:rPr>
+                <w:sz w:val="18"/>
+                <w:szCs w:val="18"/>
+              </w:rPr>
+              <w:t>); double</w:t>
+            </w:r>
+          </w:p>
+          <w:p>
+            <w:pPr>
+              <w:spacing w:after="60"/>
+              <w:rPr>
+                <w:sz w:val="18"/>
+                <w:szCs w:val="18"/>
+              </w:rPr>
+            </w:pPr>
+            <w:proofErr w:type="spellStart"/>
+            <w:r>
+              <w:rPr>
+                <w:sz w:val="18"/>
+                <w:szCs w:val="18"/>
+              </w:rPr>
+              <w:t>getAltGained</w:t>
+            </w:r>
+            <w:proofErr w:type="spellEnd"/>
+            <w:r>
+              <w:rPr>
+                <w:sz w:val="18"/>
+                <w:szCs w:val="18"/>
+              </w:rPr>
+              <w:t xml:space="preserve"> (); double</w:t>
+            </w:r>
+          </w:p>
+          <w:p>
+            <w:pPr>
+              <w:spacing w:after="60"/>
+              <w:rPr>
+                <w:sz w:val="18"/>
+                <w:szCs w:val="18"/>
+              </w:rPr>
+            </w:pPr>
+            <w:proofErr w:type="spellStart"/>
+            <w:proofErr w:type="gramStart"/>
+            <w:r>
+              <w:rPr>
+                <w:sz w:val="18"/>
+                <w:szCs w:val="18"/>
+              </w:rPr>
+              <w:t>getAltLost</w:t>
+            </w:r>
+            <w:proofErr w:type="spellEnd"/>
+            <w:r>
+              <w:rPr>
+                <w:sz w:val="18"/>
+                <w:szCs w:val="18"/>
+              </w:rPr>
+              <w:t>(</w:t>
+            </w:r>
+            <w:proofErr w:type="gramEnd"/>
+            <w:r>
+              <w:rPr>
+                <w:sz w:val="18"/>
+                <w:szCs w:val="18"/>
+              </w:rPr>
+              <w:t>); double</w:t>
+            </w:r>
+          </w:p>
+          <w:p>
+            <w:pPr>
+              <w:spacing w:after="60"/>
+              <w:rPr>
+                <w:sz w:val="18"/>
+                <w:szCs w:val="18"/>
+              </w:rPr>
+            </w:pPr>
+            <w:proofErr w:type="spellStart"/>
+            <w:proofErr w:type="gramStart"/>
+            <w:r>
+              <w:rPr>
+                <w:sz w:val="18"/>
+                <w:szCs w:val="18"/>
+              </w:rPr>
+              <w:t>getCalories</w:t>
+            </w:r>
+            <w:proofErr w:type="spellEnd"/>
+            <w:r>
+              <w:rPr>
+                <w:sz w:val="18"/>
+                <w:szCs w:val="18"/>
+              </w:rPr>
+              <w:t>(</w:t>
+            </w:r>
+            <w:proofErr w:type="gramEnd"/>
+            <w:r>
+              <w:rPr>
+                <w:sz w:val="18"/>
+                <w:szCs w:val="18"/>
+              </w:rPr>
+              <w:t xml:space="preserve">); </w:t>
+            </w:r>
+            <w:r>
+              <w:rPr>
+                <w:sz w:val="18"/>
+                <w:szCs w:val="18"/>
+              </w:rPr>
+              <w:t>double</w:t>
+            </w:r>
+          </w:p>
+          <w:p>
+            <w:pPr>
+              <w:spacing w:after="60"/>
+              <w:rPr>
+                <w:sz w:val="18"/>
+                <w:szCs w:val="18"/>
+              </w:rPr>
+            </w:pPr>
+            <w:proofErr w:type="spellStart"/>
+            <w:proofErr w:type="gramStart"/>
+            <w:r>
+              <w:rPr>
+                <w:sz w:val="18"/>
+                <w:szCs w:val="18"/>
+              </w:rPr>
+              <w:t>g</w:t>
+            </w:r>
+            <w:r>
+              <w:rPr>
+                <w:sz w:val="18"/>
+                <w:szCs w:val="18"/>
+              </w:rPr>
+              <w:t>etAverageSpeed</w:t>
+            </w:r>
+            <w:proofErr w:type="spellEnd"/>
+            <w:r>
+              <w:rPr>
+                <w:sz w:val="18"/>
+                <w:szCs w:val="18"/>
+              </w:rPr>
+              <w:t>(</w:t>
+            </w:r>
+            <w:proofErr w:type="gramEnd"/>
+            <w:r>
+              <w:rPr>
+                <w:sz w:val="18"/>
+                <w:szCs w:val="18"/>
+              </w:rPr>
+              <w:t>); double</w:t>
+            </w:r>
+          </w:p>
+          <w:p>
+            <w:pPr>
+              <w:spacing w:after="60"/>
+              <w:rPr>
+                <w:sz w:val="18"/>
+                <w:szCs w:val="18"/>
+              </w:rPr>
+            </w:pPr>
+            <w:proofErr w:type="spellStart"/>
+            <w:proofErr w:type="gramStart"/>
+            <w:r>
+              <w:rPr>
+                <w:sz w:val="18"/>
+                <w:szCs w:val="18"/>
+              </w:rPr>
+              <w:t>g</w:t>
+            </w:r>
+            <w:r>
+              <w:rPr>
+                <w:sz w:val="18"/>
+                <w:szCs w:val="18"/>
+              </w:rPr>
+              <w:t>etPace</w:t>
+            </w:r>
+            <w:proofErr w:type="spellEnd"/>
+            <w:r>
+              <w:rPr>
+                <w:sz w:val="18"/>
+                <w:szCs w:val="18"/>
+              </w:rPr>
+              <w:t>(</w:t>
+            </w:r>
+            <w:proofErr w:type="gramEnd"/>
+            <w:r>
+              <w:rPr>
+                <w:sz w:val="18"/>
+                <w:szCs w:val="18"/>
+              </w:rPr>
+              <w:t>); double</w:t>
+            </w:r>
+          </w:p>
+          <w:p>
+            <w:pPr>
+              <w:spacing w:after="60"/>
+              <w:rPr>
+                <w:sz w:val="18"/>
+                <w:szCs w:val="18"/>
+              </w:rPr>
+            </w:pPr>
+            <w:proofErr w:type="spellStart"/>
+            <w:proofErr w:type="gramStart"/>
+            <w:r>
+              <w:rPr>
+                <w:sz w:val="18"/>
+                <w:szCs w:val="18"/>
+              </w:rPr>
+              <w:t>getDistance</w:t>
+            </w:r>
+            <w:proofErr w:type="spellEnd"/>
+            <w:r>
+              <w:rPr>
+                <w:sz w:val="18"/>
+                <w:szCs w:val="18"/>
+              </w:rPr>
+              <w:t>(</w:t>
+            </w:r>
+            <w:proofErr w:type="gramEnd"/>
+            <w:r>
+              <w:rPr>
+                <w:sz w:val="18"/>
+                <w:szCs w:val="18"/>
+              </w:rPr>
+              <w:t>); double</w:t>
+            </w:r>
+          </w:p>
+          <w:p>
+            <w:pPr>
+              <w:spacing w:after="60"/>
+              <w:rPr>
+                <w:sz w:val="18"/>
+                <w:szCs w:val="18"/>
+              </w:rPr>
+            </w:pPr>
+            <w:proofErr w:type="spellStart"/>
+            <w:proofErr w:type="gramStart"/>
+            <w:r>
+              <w:rPr>
+                <w:sz w:val="18"/>
+                <w:szCs w:val="18"/>
+              </w:rPr>
+              <w:t>getDate</w:t>
+            </w:r>
+            <w:proofErr w:type="spellEnd"/>
+            <w:r>
+              <w:rPr>
+                <w:sz w:val="18"/>
+                <w:szCs w:val="18"/>
+              </w:rPr>
+              <w:t>(</w:t>
+            </w:r>
+            <w:proofErr w:type="gramEnd"/>
+            <w:r>
+              <w:rPr>
+                <w:sz w:val="18"/>
+                <w:szCs w:val="18"/>
+              </w:rPr>
+              <w:t>); Date</w:t>
             </w:r>
           </w:p>
         </w:tc>
@@ -2268,6 +2474,83 @@
           <w:szCs w:val="18"/>
         </w:rPr>
       </w:pPr>
+      <w:r>
+        <w:rPr>
+          <w:noProof/>
+          <w:sz w:val="18"/>
+          <w:szCs w:val="18"/>
+          <w:lang w:val="en-AU" w:eastAsia="en-AU"/>
+        </w:rPr>
+        <mc:AlternateContent>
+          <mc:Choice Requires="wps">
+            <w:drawing>
+              <wp:anchor distT="0" distB="0" distL="114300" distR="114300" simplePos="0" relativeHeight="251663360" behindDoc="0" locked="0" layoutInCell="1" allowOverlap="1" wp14:anchorId="530C76B8" wp14:editId="1AA18352">
+                <wp:simplePos x="0" y="0"/>
+                <wp:positionH relativeFrom="column">
+                  <wp:posOffset>1009650</wp:posOffset>
+                </wp:positionH>
+                <wp:positionV relativeFrom="paragraph">
+                  <wp:posOffset>-304800</wp:posOffset>
+                </wp:positionV>
+                <wp:extent cx="4686300" cy="2924175"/>
+                <wp:effectExtent l="0" t="0" r="76200" b="85725"/>
+                <wp:wrapNone/>
+                <wp:docPr id="9" name="Elbow Connector 9"/>
+                <wp:cNvGraphicFramePr/>
+                <a:graphic xmlns:a="http://schemas.openxmlformats.org/drawingml/2006/main">
+                  <a:graphicData uri="http://schemas.microsoft.com/office/word/2010/wordprocessingShape">
+                    <wps:wsp>
+                      <wps:cNvCnPr/>
+                      <wps:spPr>
+                        <a:xfrm>
+                          <a:off x="0" y="0"/>
+                          <a:ext cx="4686300" cy="2924175"/>
+                        </a:xfrm>
+                        <a:prstGeom prst="bentConnector3">
+                          <a:avLst>
+                            <a:gd name="adj1" fmla="val 85198"/>
+                          </a:avLst>
+                        </a:prstGeom>
+                        <a:ln>
+                          <a:tailEnd type="triangle"/>
+                        </a:ln>
+                      </wps:spPr>
+                      <wps:style>
+                        <a:lnRef idx="1">
+                          <a:schemeClr val="accent1"/>
+                        </a:lnRef>
+                        <a:fillRef idx="0">
+                          <a:schemeClr val="accent1"/>
+                        </a:fillRef>
+                        <a:effectRef idx="0">
+                          <a:schemeClr val="accent1"/>
+                        </a:effectRef>
+                        <a:fontRef idx="minor">
+                          <a:schemeClr val="tx1"/>
+                        </a:fontRef>
+                      </wps:style>
+                      <wps:bodyPr/>
+                    </wps:wsp>
+                  </a:graphicData>
+                </a:graphic>
+                <wp14:sizeRelH relativeFrom="margin">
+                  <wp14:pctWidth>0</wp14:pctWidth>
+                </wp14:sizeRelH>
+                <wp14:sizeRelV relativeFrom="margin">
+                  <wp14:pctHeight>0</wp14:pctHeight>
+                </wp14:sizeRelV>
+              </wp:anchor>
+            </w:drawing>
+          </mc:Choice>
+          <mc:Fallback>
+            <w:pict>
+              <v:shape w14:anchorId="3649F790" id="Elbow Connector 9" o:spid="_x0000_s1026" type="#_x0000_t34" style="position:absolute;margin-left:79.5pt;margin-top:-24pt;width:369pt;height:230.25pt;z-index:251663360;visibility:visible;mso-wrap-style:square;mso-width-percent:0;mso-height-percent:0;mso-wrap-distance-left:9pt;mso-wrap-distance-top:0;mso-wrap-distance-right:9pt;mso-wrap-distance-bottom:0;mso-position-horizontal:absolute;mso-position-horizontal-relative:text;mso-position-vertical:absolute;mso-position-vertical-relative:text;mso-width-percent:0;mso-height-percent:0;mso-width-relative:margin;mso-height-relative:margin" o:gfxdata="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" adj="18403" strokecolor="#4472c4 [3204]" strokeweight=".5pt">
+                <v:stroke endarrow="block"/>
+              </v:shape>
+            </w:pict>
+          </mc:Fallback>
+        </mc:AlternateContent>
+      </w:r>
     </w:p>
     <w:p>
       <w:pPr>
@@ -2334,6 +2617,91 @@
           <w:szCs w:val="18"/>
         </w:rPr>
       </w:pPr>
+      <w:r>
+        <w:rPr>
+          <w:noProof/>
+          <w:sz w:val="18"/>
+          <w:szCs w:val="18"/>
+          <w:lang w:val="en-AU" w:eastAsia="en-AU"/>
+        </w:rPr>
+        <mc:AlternateContent>
+          <mc:Choice Requires="wps">
+            <w:drawing>
+              <wp:anchor distT="0" distB="0" distL="114300" distR="114300" simplePos="0" relativeHeight="251659264" behindDoc="0" locked="0" layoutInCell="1" allowOverlap="1" wp14:anchorId="3D19C30A" wp14:editId="7A462F37">
+                <wp:simplePos x="0" y="0"/>
+                <wp:positionH relativeFrom="column">
+                  <wp:posOffset>4657725</wp:posOffset>
+                </wp:positionH>
+                <wp:positionV relativeFrom="paragraph">
+                  <wp:posOffset>43815</wp:posOffset>
+                </wp:positionV>
+                <wp:extent cx="1038225" cy="762000"/>
+                <wp:effectExtent l="0" t="0" r="28575" b="19050"/>
+                <wp:wrapNone/>
+                <wp:docPr id="1" name="Straight Arrow Connector 1"/>
+                <wp:cNvGraphicFramePr/>
+                <a:graphic xmlns:a="http://schemas.openxmlformats.org/drawingml/2006/main">
+                  <a:graphicData uri="http://schemas.microsoft.com/office/word/2010/wordprocessingShape">
+                    <wps:wsp>
+                      <wps:cNvCnPr/>
+                      <wps:spPr>
+                        <a:xfrm flipV="1">
+                          <a:off x="0" y="0"/>
+                          <a:ext cx="1038225" cy="762000"/>
+                        </a:xfrm>
+                        <a:prstGeom prst="straightConnector1">
+                          <a:avLst/>
+                        </a:prstGeom>
+                        <a:ln w="9525" cap="flat" cmpd="sng" algn="ctr">
+                          <a:solidFill>
+                            <a:schemeClr val="accent1"/>
+                          </a:solidFill>
+                          <a:prstDash val="dash"/>
+                          <a:round/>
+                          <a:headEnd type="none" w="med" len="med"/>
+                          <a:tailEnd type="none" w="med" len="med"/>
+                        </a:ln>
+                      </wps:spPr>
+                      <wps:style>
+                        <a:lnRef idx="0">
+                          <a:scrgbClr r="0" g="0" b="0"/>
+                        </a:lnRef>
+                        <a:fillRef idx="0">
+                          <a:scrgbClr r="0" g="0" b="0"/>
+                        </a:fillRef>
+                        <a:effectRef idx="0">
+                          <a:scrgbClr r="0" g="0" b="0"/>
+                        </a:effectRef>
+                        <a:fontRef idx="minor">
+                          <a:schemeClr val="tx1"/>
+                        </a:fontRef>
+                      </wps:style>
+                      <wps:bodyPr/>
+                    </wps:wsp>
+                  </a:graphicData>
+                </a:graphic>
+                <wp14:sizeRelH relativeFrom="margin">
+                  <wp14:pctWidth>0</wp14:pctWidth>
+                </wp14:sizeRelH>
+                <wp14:sizeRelV relativeFrom="margin">
+                  <wp14:pctHeight>0</wp14:pctHeight>
+                </wp14:sizeRelV>
+              </wp:anchor>
+            </w:drawing>
+          </mc:Choice>
+          <mc:Fallback>
+            <w:pict>
+              <v:shapetype w14:anchorId="4F46FA90" id="_x0000_t32" coordsize="21600,21600" o:spt="32" o:oned="t" path="m,l21600,21600e" filled="f">
+                <v:path arrowok="t" fillok="f" o:connecttype="none"/>
+                <o:lock v:ext="edit" shapetype="t"/>
+              </v:shapetype>
+              <v:shape id="Straight Arrow Connector 1" o:spid="_x0000_s1026" type="#_x0000_t32" style="position:absolute;margin-left:366.75pt;margin-top:3.45pt;width:81.75pt;height:60pt;flip:y;z-index:251659264;visibility:visible;mso-wrap-style:square;mso-width-percent:0;mso-height-percent:0;mso-wrap-distance-left:9pt;mso-wrap-distance-top:0;mso-wrap-distance-right:9pt;mso-wrap-distance-bottom:0;mso-position-horizontal:absolute;mso-position-horizontal-relative:text;mso-position-vertical:absolute;mso-position-vertical-relative:text;mso-width-percent:0;mso-height-percent:0;mso-width-relative:margin;mso-height-relative:margin" o:gfxdata="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" strokecolor="#4472c4 [3204]">
+                <v:stroke dashstyle="dash"/>
+              </v:shape>
+            </w:pict>
+          </mc:Fallback>
+        </mc:AlternateContent>
+      </w:r>
     </w:p>
     <w:p>
       <w:pPr>
@@ -2371,12 +2739,649 @@
         </w:rPr>
       </w:pPr>
     </w:p>
+    <w:tbl>
+      <w:tblPr>
+        <w:tblpPr w:leftFromText="180" w:rightFromText="180" w:vertAnchor="text" w:horzAnchor="page" w:tblpX="10921" w:tblpY="4645"/>
+        <w:tblW w:w="0" w:type="auto"/>
+        <w:tblBorders>
+          <w:top w:val="single" w:sz="4" w:space="0" w:color="auto"/>
+          <w:left w:val="single" w:sz="4" w:space="0" w:color="auto"/>
+          <w:bottom w:val="single" w:sz="4" w:space="0" w:color="auto"/>
+          <w:right w:val="single" w:sz="4" w:space="0" w:color="auto"/>
+          <w:insideH w:val="single" w:sz="4" w:space="0" w:color="auto"/>
+          <w:insideV w:val="single" w:sz="4" w:space="0" w:color="auto"/>
+        </w:tblBorders>
+        <w:tblLook w:val="0000" w:firstRow="0" w:lastRow="0" w:firstColumn="0" w:lastColumn="0" w:noHBand="0" w:noVBand="0"/>
+      </w:tblPr>
+      <w:tblGrid>
+        <w:gridCol w:w="3037"/>
+      </w:tblGrid>
+      <w:tr>
+        <w:trPr>
+          <w:trHeight w:val="258"/>
+        </w:trPr>
+        <w:tc>
+          <w:tcPr>
+            <w:tcW w:w="3037" w:type="dxa"/>
+          </w:tcPr>
+          <w:p>
+            <w:pPr>
+              <w:spacing w:after="60"/>
+              <w:rPr>
+                <w:sz w:val="18"/>
+                <w:szCs w:val="18"/>
+              </w:rPr>
+            </w:pPr>
+            <w:r>
+              <w:rPr>
+                <w:sz w:val="18"/>
+                <w:szCs w:val="18"/>
+              </w:rPr>
+              <w:t>Friends</w:t>
+            </w:r>
+          </w:p>
+        </w:tc>
+      </w:tr>
+      <w:tr>
+        <w:trPr>
+          <w:trHeight w:val="51"/>
+        </w:trPr>
+        <w:tc>
+          <w:tcPr>
+            <w:tcW w:w="3037" w:type="dxa"/>
+          </w:tcPr>
+          <w:p>
+            <w:pPr>
+              <w:spacing w:after="60"/>
+              <w:rPr>
+                <w:sz w:val="18"/>
+                <w:szCs w:val="18"/>
+              </w:rPr>
+            </w:pPr>
+          </w:p>
+        </w:tc>
+      </w:tr>
+      <w:tr>
+        <w:trPr>
+          <w:trHeight w:val="1320"/>
+        </w:trPr>
+        <w:tc>
+          <w:tcPr>
+            <w:tcW w:w="3037" w:type="dxa"/>
+          </w:tcPr>
+          <w:p>
+            <w:pPr>
+              <w:spacing w:after="60"/>
+              <w:rPr>
+                <w:sz w:val="18"/>
+                <w:szCs w:val="18"/>
+              </w:rPr>
+            </w:pPr>
+            <w:proofErr w:type="spellStart"/>
+            <w:proofErr w:type="gramStart"/>
+            <w:r>
+              <w:rPr>
+                <w:sz w:val="18"/>
+                <w:szCs w:val="18"/>
+              </w:rPr>
+              <w:t>ViewFriendActivitiy</w:t>
+            </w:r>
+            <w:proofErr w:type="spellEnd"/>
+            <w:r>
+              <w:rPr>
+                <w:sz w:val="18"/>
+                <w:szCs w:val="18"/>
+              </w:rPr>
+              <w:t>(</w:t>
+            </w:r>
+            <w:proofErr w:type="gramEnd"/>
+            <w:r>
+              <w:rPr>
+                <w:sz w:val="18"/>
+                <w:szCs w:val="18"/>
+              </w:rPr>
+              <w:t>Account</w:t>
+            </w:r>
+            <w:r>
+              <w:rPr>
+                <w:sz w:val="18"/>
+                <w:szCs w:val="18"/>
+              </w:rPr>
+              <w:t>);</w:t>
+            </w:r>
+            <w:proofErr w:type="spellStart"/>
+            <w:r>
+              <w:rPr>
+                <w:sz w:val="18"/>
+                <w:szCs w:val="18"/>
+              </w:rPr>
+              <w:t>Activitity</w:t>
+            </w:r>
+            <w:proofErr w:type="spellEnd"/>
+          </w:p>
+          <w:p>
+            <w:pPr>
+              <w:spacing w:after="60"/>
+              <w:rPr>
+                <w:sz w:val="18"/>
+                <w:szCs w:val="18"/>
+              </w:rPr>
+            </w:pPr>
+            <w:proofErr w:type="spellStart"/>
+            <w:proofErr w:type="gramStart"/>
+            <w:r>
+              <w:rPr>
+                <w:sz w:val="18"/>
+                <w:szCs w:val="18"/>
+              </w:rPr>
+              <w:t>ViewFriendAge</w:t>
+            </w:r>
+            <w:proofErr w:type="spellEnd"/>
+            <w:r>
+              <w:rPr>
+                <w:sz w:val="18"/>
+                <w:szCs w:val="18"/>
+              </w:rPr>
+              <w:t>(</w:t>
+            </w:r>
+            <w:proofErr w:type="gramEnd"/>
+            <w:r>
+              <w:rPr>
+                <w:sz w:val="18"/>
+                <w:szCs w:val="18"/>
+              </w:rPr>
+              <w:t>Account</w:t>
+            </w:r>
+            <w:r>
+              <w:rPr>
+                <w:sz w:val="18"/>
+                <w:szCs w:val="18"/>
+              </w:rPr>
+              <w:t>);int</w:t>
+            </w:r>
+          </w:p>
+          <w:p>
+            <w:pPr>
+              <w:spacing w:after="60"/>
+              <w:rPr>
+                <w:sz w:val="18"/>
+                <w:szCs w:val="18"/>
+              </w:rPr>
+            </w:pPr>
+            <w:proofErr w:type="spellStart"/>
+            <w:proofErr w:type="gramStart"/>
+            <w:r>
+              <w:rPr>
+                <w:sz w:val="18"/>
+                <w:szCs w:val="18"/>
+              </w:rPr>
+              <w:t>ViewFriendGender</w:t>
+            </w:r>
+            <w:proofErr w:type="spellEnd"/>
+            <w:r>
+              <w:rPr>
+                <w:sz w:val="18"/>
+                <w:szCs w:val="18"/>
+              </w:rPr>
+              <w:t>(</w:t>
+            </w:r>
+            <w:proofErr w:type="gramEnd"/>
+            <w:r>
+              <w:rPr>
+                <w:sz w:val="18"/>
+                <w:szCs w:val="18"/>
+              </w:rPr>
+              <w:t>Account</w:t>
+            </w:r>
+            <w:r>
+              <w:rPr>
+                <w:sz w:val="18"/>
+                <w:szCs w:val="18"/>
+              </w:rPr>
+              <w:t>);String</w:t>
+            </w:r>
+          </w:p>
+          <w:p>
+            <w:pPr>
+              <w:spacing w:after="60"/>
+              <w:rPr>
+                <w:sz w:val="18"/>
+                <w:szCs w:val="18"/>
+              </w:rPr>
+            </w:pPr>
+            <w:proofErr w:type="spellStart"/>
+            <w:proofErr w:type="gramStart"/>
+            <w:r>
+              <w:rPr>
+                <w:sz w:val="18"/>
+                <w:szCs w:val="18"/>
+              </w:rPr>
+              <w:t>ViewFriendName</w:t>
+            </w:r>
+            <w:proofErr w:type="spellEnd"/>
+            <w:r>
+              <w:rPr>
+                <w:sz w:val="18"/>
+                <w:szCs w:val="18"/>
+              </w:rPr>
+              <w:t>(</w:t>
+            </w:r>
+            <w:proofErr w:type="gramEnd"/>
+            <w:r>
+              <w:rPr>
+                <w:sz w:val="18"/>
+                <w:szCs w:val="18"/>
+              </w:rPr>
+              <w:t>Account</w:t>
+            </w:r>
+            <w:r>
+              <w:rPr>
+                <w:sz w:val="18"/>
+                <w:szCs w:val="18"/>
+              </w:rPr>
+              <w:t>);String</w:t>
+            </w:r>
+          </w:p>
+        </w:tc>
+      </w:tr>
+    </w:tbl>
     <w:p>
       <w:pPr>
         <w:spacing w:after="60" w:line="240" w:lineRule="auto"/>
       </w:pPr>
       <w:bookmarkStart w:id="0" w:name="_GoBack"/>
       <w:bookmarkEnd w:id="0"/>
+      <w:r>
+        <w:rPr>
+          <w:noProof/>
+          <w:sz w:val="18"/>
+          <w:szCs w:val="18"/>
+          <w:lang w:val="en-AU" w:eastAsia="en-AU"/>
+        </w:rPr>
+        <mc:AlternateContent>
+          <mc:Choice Requires="wps">
+            <w:drawing>
+              <wp:anchor distT="0" distB="0" distL="114300" distR="114300" simplePos="0" relativeHeight="251664384" behindDoc="0" locked="0" layoutInCell="1" allowOverlap="1" wp14:anchorId="336CC7C9" wp14:editId="00043964">
+                <wp:simplePos x="0" y="0"/>
+                <wp:positionH relativeFrom="margin">
+                  <wp:posOffset>276226</wp:posOffset>
+                </wp:positionH>
+                <wp:positionV relativeFrom="paragraph">
+                  <wp:posOffset>2795905</wp:posOffset>
+                </wp:positionV>
+                <wp:extent cx="971550" cy="533400"/>
+                <wp:effectExtent l="19050" t="0" r="76200" b="95250"/>
+                <wp:wrapNone/>
+                <wp:docPr id="10" name="Elbow Connector 10"/>
+                <wp:cNvGraphicFramePr/>
+                <a:graphic xmlns:a="http://schemas.openxmlformats.org/drawingml/2006/main">
+                  <a:graphicData uri="http://schemas.microsoft.com/office/word/2010/wordprocessingShape">
+                    <wps:wsp>
+                      <wps:cNvCnPr/>
+                      <wps:spPr>
+                        <a:xfrm>
+                          <a:off x="0" y="0"/>
+                          <a:ext cx="971550" cy="533400"/>
+                        </a:xfrm>
+                        <a:prstGeom prst="bentConnector3">
+                          <a:avLst>
+                            <a:gd name="adj1" fmla="val -1172"/>
+                          </a:avLst>
+                        </a:prstGeom>
+                        <a:ln>
+                          <a:tailEnd type="triangle"/>
+                        </a:ln>
+                      </wps:spPr>
+                      <wps:style>
+                        <a:lnRef idx="1">
+                          <a:schemeClr val="accent1"/>
+                        </a:lnRef>
+                        <a:fillRef idx="0">
+                          <a:schemeClr val="accent1"/>
+                        </a:fillRef>
+                        <a:effectRef idx="0">
+                          <a:schemeClr val="accent1"/>
+                        </a:effectRef>
+                        <a:fontRef idx="minor">
+                          <a:schemeClr val="tx1"/>
+                        </a:fontRef>
+                      </wps:style>
+                      <wps:bodyPr/>
+                    </wps:wsp>
+                  </a:graphicData>
+                </a:graphic>
+                <wp14:sizeRelH relativeFrom="margin">
+                  <wp14:pctWidth>0</wp14:pctWidth>
+                </wp14:sizeRelH>
+                <wp14:sizeRelV relativeFrom="margin">
+                  <wp14:pctHeight>0</wp14:pctHeight>
+                </wp14:sizeRelV>
+              </wp:anchor>
+            </w:drawing>
+          </mc:Choice>
+          <mc:Fallback>
+            <w:pict>
+              <v:shape w14:anchorId="02B6A0D5" id="Elbow Connector 10" o:spid="_x0000_s1026" type="#_x0000_t34" style="position:absolute;margin-left:21.75pt;margin-top:220.15pt;width:76.5pt;height:42pt;z-index:251664384;visibility:visible;mso-wrap-style:square;mso-width-percent:0;mso-height-percent:0;mso-wrap-distance-left:9pt;mso-wrap-distance-top:0;mso-wrap-distance-right:9pt;mso-wrap-distance-bottom:0;mso-position-horizontal:absolute;mso-position-horizontal-relative:margin;mso-position-vertical:absolute;mso-position-vertical-relative:text;mso-width-percent:0;mso-height-percent:0;mso-width-relative:margin;mso-height-relative:margin" o:gfxdata="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" adj="-253" strokecolor="#4472c4 [3204]" strokeweight=".5pt">
+                <v:stroke endarrow="block"/>
+                <w10:wrap anchorx="margin"/>
+              </v:shape>
+            </w:pict>
+          </mc:Fallback>
+        </mc:AlternateContent>
+      </w:r>
+      <w:r>
+        <w:rPr>
+          <w:noProof/>
+          <w:sz w:val="18"/>
+          <w:szCs w:val="18"/>
+          <w:lang w:val="en-AU" w:eastAsia="en-AU"/>
+        </w:rPr>
+        <mc:AlternateContent>
+          <mc:Choice Requires="wps">
+            <w:drawing>
+              <wp:anchor distT="0" distB="0" distL="114300" distR="114300" simplePos="0" relativeHeight="251669504" behindDoc="0" locked="0" layoutInCell="1" allowOverlap="1" wp14:anchorId="39612633" wp14:editId="0746CA6E">
+                <wp:simplePos x="0" y="0"/>
+                <wp:positionH relativeFrom="column">
+                  <wp:posOffset>3304858</wp:posOffset>
+                </wp:positionH>
+                <wp:positionV relativeFrom="paragraph">
+                  <wp:posOffset>3376613</wp:posOffset>
+                </wp:positionV>
+                <wp:extent cx="47625" cy="95250"/>
+                <wp:effectExtent l="33338" t="23812" r="23812" b="42863"/>
+                <wp:wrapNone/>
+                <wp:docPr id="6" name="Isosceles Triangle 6"/>
+                <wp:cNvGraphicFramePr/>
+                <a:graphic xmlns:a="http://schemas.openxmlformats.org/drawingml/2006/main">
+                  <a:graphicData uri="http://schemas.microsoft.com/office/word/2010/wordprocessingShape">
+                    <wps:wsp>
+                      <wps:cNvSpPr/>
+                      <wps:spPr>
+                        <a:xfrm rot="16200000">
+                          <a:off x="0" y="0"/>
+                          <a:ext cx="47625" cy="95250"/>
+                        </a:xfrm>
+                        <a:prstGeom prst="triangle">
+                          <a:avLst/>
+                        </a:prstGeom>
+                      </wps:spPr>
+                      <wps:style>
+                        <a:lnRef idx="2">
+                          <a:schemeClr val="accent1">
+                            <a:shade val="50000"/>
+                          </a:schemeClr>
+                        </a:lnRef>
+                        <a:fillRef idx="1">
+                          <a:schemeClr val="accent1"/>
+                        </a:fillRef>
+                        <a:effectRef idx="0">
+                          <a:schemeClr val="accent1"/>
+                        </a:effectRef>
+                        <a:fontRef idx="minor">
+                          <a:schemeClr val="lt1"/>
+                        </a:fontRef>
+                      </wps:style>
+                      <wps:bodyPr rot="0" spcFirstLastPara="0" vertOverflow="overflow" horzOverflow="overflow" vert="horz" wrap="square" lIns="91440" tIns="45720" rIns="91440" bIns="45720" numCol="1" spcCol="0" rtlCol="0" fromWordArt="0" anchor="ctr" anchorCtr="0" forceAA="0" compatLnSpc="1">
+                        <a:prstTxWarp prst="textNoShape">
+                          <a:avLst/>
+                        </a:prstTxWarp>
+                        <a:noAutofit/>
+                      </wps:bodyPr>
+                    </wps:wsp>
+                  </a:graphicData>
+                </a:graphic>
+              </wp:anchor>
+            </w:drawing>
+          </mc:Choice>
+          <mc:Fallback>
+            <w:pict>
+              <v:shape w14:anchorId="1DC1077E" id="Isosceles Triangle 6" o:spid="_x0000_s1026" type="#_x0000_t5" style="position:absolute;margin-left:260.25pt;margin-top:265.9pt;width:3.75pt;height:7.5pt;rotation:-90;z-index:251669504;visibility:visible;mso-wrap-style:square;mso-wrap-distance-left:9pt;mso-wrap-distance-top:0;mso-wrap-distance-right:9pt;mso-wrap-distance-bottom:0;mso-position-horizontal:absolute;mso-position-horizontal-relative:text;mso-position-vertical:absolute;mso-position-vertical-relative:text;v-text-anchor:middle" o:gfxdata="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" fillcolor="#4472c4 [3204]" strokecolor="#1f3763 [1604]" strokeweight="1pt"/>
+            </w:pict>
+          </mc:Fallback>
+        </mc:AlternateContent>
+      </w:r>
+      <w:r>
+        <w:rPr>
+          <w:noProof/>
+          <w:sz w:val="18"/>
+          <w:szCs w:val="18"/>
+          <w:lang w:val="en-AU" w:eastAsia="en-AU"/>
+        </w:rPr>
+        <mc:AlternateContent>
+          <mc:Choice Requires="wps">
+            <w:drawing>
+              <wp:anchor distT="0" distB="0" distL="114300" distR="114300" simplePos="0" relativeHeight="251668480" behindDoc="0" locked="0" layoutInCell="1" allowOverlap="1" wp14:anchorId="78F586B1" wp14:editId="5E0266FC">
+                <wp:simplePos x="0" y="0"/>
+                <wp:positionH relativeFrom="column">
+                  <wp:posOffset>7324726</wp:posOffset>
+                </wp:positionH>
+                <wp:positionV relativeFrom="paragraph">
+                  <wp:posOffset>2433954</wp:posOffset>
+                </wp:positionV>
+                <wp:extent cx="0" cy="504825"/>
+                <wp:effectExtent l="0" t="0" r="38100" b="28575"/>
+                <wp:wrapNone/>
+                <wp:docPr id="5" name="Straight Connector 5"/>
+                <wp:cNvGraphicFramePr/>
+                <a:graphic xmlns:a="http://schemas.openxmlformats.org/drawingml/2006/main">
+                  <a:graphicData uri="http://schemas.microsoft.com/office/word/2010/wordprocessingShape">
+                    <wps:wsp>
+                      <wps:cNvCnPr/>
+                      <wps:spPr>
+                        <a:xfrm>
+                          <a:off x="0" y="0"/>
+                          <a:ext cx="0" cy="504825"/>
+                        </a:xfrm>
+                        <a:prstGeom prst="line">
+                          <a:avLst/>
+                        </a:prstGeom>
+                      </wps:spPr>
+                      <wps:style>
+                        <a:lnRef idx="1">
+                          <a:schemeClr val="accent1"/>
+                        </a:lnRef>
+                        <a:fillRef idx="0">
+                          <a:schemeClr val="accent1"/>
+                        </a:fillRef>
+                        <a:effectRef idx="0">
+                          <a:schemeClr val="accent1"/>
+                        </a:effectRef>
+                        <a:fontRef idx="minor">
+                          <a:schemeClr val="tx1"/>
+                        </a:fontRef>
+                      </wps:style>
+                      <wps:bodyPr/>
+                    </wps:wsp>
+                  </a:graphicData>
+                </a:graphic>
+                <wp14:sizeRelH relativeFrom="margin">
+                  <wp14:pctWidth>0</wp14:pctWidth>
+                </wp14:sizeRelH>
+                <wp14:sizeRelV relativeFrom="margin">
+                  <wp14:pctHeight>0</wp14:pctHeight>
+                </wp14:sizeRelV>
+              </wp:anchor>
+            </w:drawing>
+          </mc:Choice>
+          <mc:Fallback>
+            <w:pict>
+              <v:line w14:anchorId="6DD3CAC5" id="Straight Connector 5" o:spid="_x0000_s1026" style="position:absolute;z-index:251668480;visibility:visible;mso-wrap-style:square;mso-width-percent:0;mso-height-percent:0;mso-wrap-distance-left:9pt;mso-wrap-distance-top:0;mso-wrap-distance-right:9pt;mso-wrap-distance-bottom:0;mso-position-horizontal:absolute;mso-position-horizontal-relative:text;mso-position-vertical:absolute;mso-position-vertical-relative:text;mso-width-percent:0;mso-height-percent:0;mso-width-relative:margin;mso-height-relative:margin" from="576.75pt,191.65pt" to="576.75pt,231.4pt" o:gfxdata="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" strokecolor="#4472c4 [3204]" strokeweight=".5pt">
+                <v:stroke joinstyle="miter"/>
+              </v:line>
+            </w:pict>
+          </mc:Fallback>
+        </mc:AlternateContent>
+      </w:r>
+      <w:r>
+        <w:rPr>
+          <w:noProof/>
+          <w:sz w:val="18"/>
+          <w:szCs w:val="18"/>
+          <w:lang w:val="en-AU" w:eastAsia="en-AU"/>
+        </w:rPr>
+        <mc:AlternateContent>
+          <mc:Choice Requires="wps">
+            <w:drawing>
+              <wp:anchor distT="0" distB="0" distL="114300" distR="114300" simplePos="0" relativeHeight="251667456" behindDoc="0" locked="0" layoutInCell="1" allowOverlap="1" wp14:anchorId="72349BCA" wp14:editId="1C5C0669">
+                <wp:simplePos x="0" y="0"/>
+                <wp:positionH relativeFrom="column">
+                  <wp:posOffset>7258049</wp:posOffset>
+                </wp:positionH>
+                <wp:positionV relativeFrom="paragraph">
+                  <wp:posOffset>2310130</wp:posOffset>
+                </wp:positionV>
+                <wp:extent cx="123825" cy="114300"/>
+                <wp:effectExtent l="0" t="0" r="28575" b="19050"/>
+                <wp:wrapNone/>
+                <wp:docPr id="4" name="Isosceles Triangle 4"/>
+                <wp:cNvGraphicFramePr/>
+                <a:graphic xmlns:a="http://schemas.openxmlformats.org/drawingml/2006/main">
+                  <a:graphicData uri="http://schemas.microsoft.com/office/word/2010/wordprocessingShape">
+                    <wps:wsp>
+                      <wps:cNvSpPr/>
+                      <wps:spPr>
+                        <a:xfrm flipH="1">
+                          <a:off x="0" y="0"/>
+                          <a:ext cx="123825" cy="114300"/>
+                        </a:xfrm>
+                        <a:prstGeom prst="triangle">
+                          <a:avLst/>
+                        </a:prstGeom>
+                        <a:noFill/>
+                        <a:ln w="9525" cap="flat" cmpd="sng" algn="ctr">
+                          <a:solidFill>
+                            <a:schemeClr val="accent1"/>
+                          </a:solidFill>
+                          <a:prstDash val="solid"/>
+                          <a:round/>
+                          <a:headEnd type="none" w="med" len="med"/>
+                          <a:tailEnd type="none" w="med" len="med"/>
+                        </a:ln>
+                      </wps:spPr>
+                      <wps:style>
+                        <a:lnRef idx="0">
+                          <a:scrgbClr r="0" g="0" b="0"/>
+                        </a:lnRef>
+                        <a:fillRef idx="0">
+                          <a:scrgbClr r="0" g="0" b="0"/>
+                        </a:fillRef>
+                        <a:effectRef idx="0">
+                          <a:scrgbClr r="0" g="0" b="0"/>
+                        </a:effectRef>
+                        <a:fontRef idx="minor">
+                          <a:schemeClr val="accent1"/>
+                        </a:fontRef>
+                      </wps:style>
+                      <wps:bodyPr rot="0" spcFirstLastPara="0" vertOverflow="overflow" horzOverflow="overflow" vert="horz" wrap="square" lIns="91440" tIns="45720" rIns="91440" bIns="45720" numCol="1" spcCol="0" rtlCol="0" fromWordArt="0" anchor="ctr" anchorCtr="0" forceAA="0" compatLnSpc="1">
+                        <a:prstTxWarp prst="textNoShape">
+                          <a:avLst/>
+                        </a:prstTxWarp>
+                        <a:noAutofit/>
+                      </wps:bodyPr>
+                    </wps:wsp>
+                  </a:graphicData>
+                </a:graphic>
+                <wp14:sizeRelH relativeFrom="margin">
+                  <wp14:pctWidth>0</wp14:pctWidth>
+                </wp14:sizeRelH>
+                <wp14:sizeRelV relativeFrom="margin">
+                  <wp14:pctHeight>0</wp14:pctHeight>
+                </wp14:sizeRelV>
+              </wp:anchor>
+            </w:drawing>
+          </mc:Choice>
+          <mc:Fallback>
+            <w:pict>
+              <v:shape w14:anchorId="7EA769BF" id="Isosceles Triangle 4" o:spid="_x0000_s1026" type="#_x0000_t5" style="position:absolute;margin-left:571.5pt;margin-top:181.9pt;width:9.75pt;height:9pt;flip:x;z-index:251667456;visibility:visible;mso-wrap-style:square;mso-width-percent:0;mso-height-percent:0;mso-wrap-distance-left:9pt;mso-wrap-distance-top:0;mso-wrap-distance-right:9pt;mso-wrap-distance-bottom:0;mso-position-horizontal:absolute;mso-position-horizontal-relative:text;mso-position-vertical:absolute;mso-position-vertical-relative:text;mso-width-percent:0;mso-height-percent:0;mso-width-relative:margin;mso-height-relative:margin;v-text-anchor:middle" o:gfxdata="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" filled="f" strokecolor="#4472c4 [3204]">
+                <v:stroke joinstyle="round"/>
+              </v:shape>
+            </w:pict>
+          </mc:Fallback>
+        </mc:AlternateContent>
+      </w:r>
+      <w:r>
+        <w:rPr>
+          <w:noProof/>
+          <w:sz w:val="18"/>
+          <w:szCs w:val="18"/>
+          <w:lang w:val="en-AU" w:eastAsia="en-AU"/>
+        </w:rPr>
+        <mc:AlternateContent>
+          <mc:Choice Requires="wps">
+            <w:drawing>
+              <wp:anchor distT="0" distB="0" distL="114300" distR="114300" simplePos="0" relativeHeight="251660288" behindDoc="0" locked="0" layoutInCell="1" allowOverlap="1" wp14:anchorId="53AF356B" wp14:editId="614E9518">
+                <wp:simplePos x="0" y="0"/>
+                <wp:positionH relativeFrom="column">
+                  <wp:posOffset>3362324</wp:posOffset>
+                </wp:positionH>
+                <wp:positionV relativeFrom="paragraph">
+                  <wp:posOffset>2233930</wp:posOffset>
+                </wp:positionV>
+                <wp:extent cx="371475" cy="1190625"/>
+                <wp:effectExtent l="0" t="0" r="28575" b="28575"/>
+                <wp:wrapNone/>
+                <wp:docPr id="7" name="Elbow Connector 7"/>
+                <wp:cNvGraphicFramePr/>
+                <a:graphic xmlns:a="http://schemas.openxmlformats.org/drawingml/2006/main">
+                  <a:graphicData uri="http://schemas.microsoft.com/office/word/2010/wordprocessingShape">
+                    <wps:wsp>
+                      <wps:cNvCnPr/>
+                      <wps:spPr>
+                        <a:xfrm flipH="1">
+                          <a:off x="0" y="0"/>
+                          <a:ext cx="371475" cy="1190625"/>
+                        </a:xfrm>
+                        <a:prstGeom prst="bentConnector3">
+                          <a:avLst>
+                            <a:gd name="adj1" fmla="val -1948"/>
+                          </a:avLst>
+                        </a:prstGeom>
+                        <a:ln w="9525" cap="flat" cmpd="sng" algn="ctr">
+                          <a:solidFill>
+                            <a:schemeClr val="accent1"/>
+                          </a:solidFill>
+                          <a:prstDash val="dash"/>
+                          <a:round/>
+                          <a:headEnd type="none" w="med" len="med"/>
+                          <a:tailEnd type="none" w="med" len="med"/>
+                        </a:ln>
+                      </wps:spPr>
+                      <wps:style>
+                        <a:lnRef idx="0">
+                          <a:scrgbClr r="0" g="0" b="0"/>
+                        </a:lnRef>
+                        <a:fillRef idx="0">
+                          <a:scrgbClr r="0" g="0" b="0"/>
+                        </a:fillRef>
+                        <a:effectRef idx="0">
+                          <a:scrgbClr r="0" g="0" b="0"/>
+                        </a:effectRef>
+                        <a:fontRef idx="minor">
+                          <a:schemeClr val="tx1"/>
+                        </a:fontRef>
+                      </wps:style>
+                      <wps:bodyPr/>
+                    </wps:wsp>
+                  </a:graphicData>
+                </a:graphic>
+                <wp14:sizeRelH relativeFrom="margin">
+                  <wp14:pctWidth>0</wp14:pctWidth>
+                </wp14:sizeRelH>
+                <wp14:sizeRelV relativeFrom="margin">
+                  <wp14:pctHeight>0</wp14:pctHeight>
+                </wp14:sizeRelV>
+              </wp:anchor>
+            </w:drawing>
+          </mc:Choice>
+          <mc:Fallback>
+            <w:pict>
+              <v:shape w14:anchorId="1381D394" id="Elbow Connector 7" o:spid="_x0000_s1026" type="#_x0000_t34" style="position:absolute;margin-left:264.75pt;margin-top:175.9pt;width:29.25pt;height:93.75pt;flip:x;z-index:251660288;visibility:visible;mso-wrap-style:square;mso-width-percent:0;mso-height-percent:0;mso-wrap-distance-left:9pt;mso-wrap-distance-top:0;mso-wrap-distance-right:9pt;mso-wrap-distance-bottom:0;mso-position-horizontal:absolute;mso-position-horizontal-relative:text;mso-position-vertical:absolute;mso-position-vertical-relative:text;mso-width-percent:0;mso-height-percent:0;mso-width-relative:margin;mso-height-relative:margin" o:gfxdata="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" adj="-421" strokecolor="#4472c4 [3204]">
+                <v:stroke dashstyle="dash" joinstyle="round"/>
+              </v:shape>
+            </w:pict>
+          </mc:Fallback>
+        </mc:AlternateContent>
+      </w:r>
     </w:p>
     <w:sectPr>
       <w:pgSz w:w="15840" w:h="12240" w:orient="landscape"/>
@@ -2389,7 +3394,7 @@
 </file>
 
 <file path=word/endnotes.xml><?xml version="1.0" encoding="utf-8"?>
-<w:endnotes xmlns:wpc="http://schemas.microsoft.com/office/word/2010/wordprocessingCanvas" xmlns:mo="http://schemas.microsoft.com/office/mac/office/2008/main" xmlns:mc="http://schemas.openxmlformats.org/markup-compatibility/2006" xmlns:mv="urn:schemas-microsoft-com:mac:vml" xmlns:o="urn:schemas-microsoft-com:office:office" xmlns:r="http://schemas.openxmlformats.org/officeDocument/2006/relationships" xmlns:m="http://schemas.openxmlformats.org/officeDocument/2006/math" xmlns:v="urn:schemas-microsoft-com:vml" xmlns:wp14="http://schemas.microsoft.com/office/word/2010/wordprocessingDrawing" xmlns:wp="http://schemas.openxmlformats.org/drawingml/2006/wordprocessingDrawing" xmlns:w10="urn:schemas-microsoft-com:office:word" xmlns:w="http://schemas.openxmlformats.org/wordprocessingml/2006/main" xmlns:w14="http://schemas.microsoft.com/office/word/2010/wordml" xmlns:w15="http://schemas.microsoft.com/office/word/2012/wordml" xmlns:wpg="http://schemas.microsoft.com/office/word/2010/wordprocessingGroup" xmlns:wpi="http://schemas.microsoft.com/office/word/2010/wordprocessingInk" xmlns:wne="http://schemas.microsoft.com/office/word/2006/wordml" xmlns:wps="http://schemas.microsoft.com/office/word/2010/wordprocessingShape" mc:Ignorable="w14 w15 wp14">
+<w:endnotes xmlns:wpc="http://schemas.microsoft.com/office/word/2010/wordprocessingCanvas" xmlns:cx="http://schemas.microsoft.com/office/drawing/2014/chartex" xmlns:cx1="http://schemas.microsoft.com/office/drawing/2015/9/8/chartex" xmlns:cx2="http://schemas.microsoft.com/office/drawing/2015/10/21/chartex" xmlns:cx3="http://schemas.microsoft.com/office/drawing/2016/5/9/chartex" xmlns:cx4="http://schemas.microsoft.com/office/drawing/2016/5/10/chartex" xmlns:cx5="http://schemas.microsoft.com/office/drawing/2016/5/11/chartex" xmlns:cx6="http://schemas.microsoft.com/office/drawing/2016/5/12/chartex" xmlns:cx7="http://schemas.microsoft.com/office/drawing/2016/5/13/chartex" xmlns:cx8="http://schemas.microsoft.com/office/drawing/2016/5/14/chartex" xmlns:mc="http://schemas.openxmlformats.org/markup-compatibility/2006" xmlns:aink="http://schemas.microsoft.com/office/drawing/2016/ink" xmlns:am3d="http://schemas.microsoft.com/office/drawing/2017/model3d" xmlns:o="urn:schemas-microsoft-com:office:office" xmlns:r="http://schemas.openxmlformats.org/officeDocument/2006/relationships" xmlns:m="http://schemas.openxmlformats.org/officeDocument/2006/math" xmlns:v="urn:schemas-microsoft-com:vml" xmlns:wp14="http://schemas.microsoft.com/office/word/2010/wordprocessingDrawing" xmlns:wp="http://schemas.openxmlformats.org/drawingml/2006/wordprocessingDrawing" xmlns:w10="urn:schemas-microsoft-com:office:word" xmlns:w="http://schemas.openxmlformats.org/wordprocessingml/2006/main" xmlns:w14="http://schemas.microsoft.com/office/word/2010/wordml" xmlns:w15="http://schemas.microsoft.com/office/word/2012/wordml" xmlns:w16cid="http://schemas.microsoft.com/office/word/2016/wordml/cid" xmlns:w16se="http://schemas.microsoft.com/office/word/2015/wordml/symex" xmlns:wpg="http://schemas.microsoft.com/office/word/2010/wordprocessingGroup" xmlns:wpi="http://schemas.microsoft.com/office/word/2010/wordprocessingInk" xmlns:wne="http://schemas.microsoft.com/office/word/2006/wordml" xmlns:wps="http://schemas.microsoft.com/office/word/2010/wordprocessingShape" mc:Ignorable="w14 w15 w16se w16cid wp14">
   <w:endnote w:type="separator" w:id="-1">
     <w:p>
       <w:pPr>
@@ -2414,7 +3419,7 @@
 </file>
 
 <file path=word/footnotes.xml><?xml version="1.0" encoding="utf-8"?>
-<w:footnotes xmlns:wpc="http://schemas.microsoft.com/office/word/2010/wordprocessingCanvas" xmlns:mo="http://schemas.microsoft.com/office/mac/office/2008/main" xmlns:mc="http://schemas.openxmlformats.org/markup-compatibility/2006" xmlns:mv="urn:schemas-microsoft-com:mac:vml" xmlns:o="urn:schemas-microsoft-com:office:office" xmlns:r="http://schemas.openxmlformats.org/officeDocument/2006/relationships" xmlns:m="http://schemas.openxmlformats.org/officeDocument/2006/math" xmlns:v="urn:schemas-microsoft-com:vml" xmlns:wp14="http://schemas.microsoft.com/office/word/2010/wordprocessingDrawing" xmlns:wp="http://schemas.openxmlformats.org/drawingml/2006/wordprocessingDrawing" xmlns:w10="urn:schemas-microsoft-com:office:word" xmlns:w="http://schemas.openxmlformats.org/wordprocessingml/2006/main" xmlns:w14="http://schemas.microsoft.com/office/word/2010/wordml" xmlns:w15="http://schemas.microsoft.com/office/word/2012/wordml" xmlns:wpg="http://schemas.microsoft.com/office/word/2010/wordprocessingGroup" xmlns:wpi="http://schemas.microsoft.com/office/word/2010/wordprocessingInk" xmlns:wne="http://schemas.microsoft.com/office/word/2006/wordml" xmlns:wps="http://schemas.microsoft.com/office/word/2010/wordprocessingShape" mc:Ignorable="w14 w15 wp14">
+<w:footnotes xmlns:wpc="http://schemas.microsoft.com/office/word/2010/wordprocessingCanvas" xmlns:cx="http://schemas.microsoft.com/office/drawing/2014/chartex" xmlns:cx1="http://schemas.microsoft.com/office/drawing/2015/9/8/chartex" xmlns:cx2="http://schemas.microsoft.com/office/drawing/2015/10/21/chartex" xmlns:cx3="http://schemas.microsoft.com/office/drawing/2016/5/9/chartex" xmlns:cx4="http://schemas.microsoft.com/office/drawing/2016/5/10/chartex" xmlns:cx5="http://schemas.microsoft.com/office/drawing/2016/5/11/chartex" xmlns:cx6="http://schemas.microsoft.com/office/drawing/2016/5/12/chartex" xmlns:cx7="http://schemas.microsoft.com/office/drawing/2016/5/13/chartex" xmlns:cx8="http://schemas.microsoft.com/office/drawing/2016/5/14/chartex" xmlns:mc="http://schemas.openxmlformats.org/markup-compatibility/2006" xmlns:aink="http://schemas.microsoft.com/office/drawing/2016/ink" xmlns:am3d="http://schemas.microsoft.com/office/drawing/2017/model3d" xmlns:o="urn:schemas-microsoft-com:office:office" xmlns:r="http://schemas.openxmlformats.org/officeDocument/2006/relationships" xmlns:m="http://schemas.openxmlformats.org/officeDocument/2006/math" xmlns:v="urn:schemas-microsoft-com:vml" xmlns:wp14="http://schemas.microsoft.com/office/word/2010/wordprocessingDrawing" xmlns:wp="http://schemas.openxmlformats.org/drawingml/2006/wordprocessingDrawing" xmlns:w10="urn:schemas-microsoft-com:office:word" xmlns:w="http://schemas.openxmlformats.org/wordprocessingml/2006/main" xmlns:w14="http://schemas.microsoft.com/office/word/2010/wordml" xmlns:w15="http://schemas.microsoft.com/office/word/2012/wordml" xmlns:w16cid="http://schemas.microsoft.com/office/word/2016/wordml/cid" xmlns:w16se="http://schemas.microsoft.com/office/word/2015/wordml/symex" xmlns:wpg="http://schemas.microsoft.com/office/word/2010/wordprocessingGroup" xmlns:wpi="http://schemas.microsoft.com/office/word/2010/wordprocessingInk" xmlns:wne="http://schemas.microsoft.com/office/word/2006/wordml" xmlns:wps="http://schemas.microsoft.com/office/word/2010/wordprocessingShape" mc:Ignorable="w14 w15 w16se w16cid wp14">
   <w:footnote w:type="separator" w:id="-1">
     <w:p>
       <w:pPr>
@@ -2439,7 +3444,7 @@
 </file>
 
 <file path=word/styles.xml><?xml version="1.0" encoding="utf-8"?>
-<w:styles xmlns:mc="http://schemas.openxmlformats.org/markup-compatibility/2006" xmlns:r="http://schemas.openxmlformats.org/officeDocument/2006/relationships" xmlns:w="http://schemas.openxmlformats.org/wordprocessingml/2006/main" xmlns:w14="http://schemas.microsoft.com/office/word/2010/wordml" xmlns:w15="http://schemas.microsoft.com/office/word/2012/wordml" mc:Ignorable="w14 w15">
+<w:styles xmlns:mc="http://schemas.openxmlformats.org/markup-compatibility/2006" xmlns:r="http://schemas.openxmlformats.org/officeDocument/2006/relationships" xmlns:w="http://schemas.openxmlformats.org/wordprocessingml/2006/main" xmlns:w14="http://schemas.microsoft.com/office/word/2010/wordml" xmlns:w15="http://schemas.microsoft.com/office/word/2012/wordml" xmlns:w16cid="http://schemas.microsoft.com/office/word/2016/wordml/cid" xmlns:w16se="http://schemas.microsoft.com/office/word/2015/wordml/symex" mc:Ignorable="w14 w15 w16se w16cid">
   <w:docDefaults>
     <w:rPrDefault>
       <w:rPr>
@@ -2455,7 +3460,7 @@
       </w:pPr>
     </w:pPrDefault>
   </w:docDefaults>
-  <w:latentStyles w:defLockedState="0" w:defUIPriority="99" w:defSemiHidden="0" w:defUnhideWhenUsed="0" w:defQFormat="0" w:count="380">
+  <w:latentStyles w:defLockedState="0" w:defUIPriority="99" w:defSemiHidden="0" w:defUnhideWhenUsed="0" w:defQFormat="0" w:count="375">
     <w:lsdException w:name="Normal" w:uiPriority="0" w:qFormat="1"/>
     <w:lsdException w:name="heading 1" w:uiPriority="9" w:qFormat="1"/>
     <w:lsdException w:name="heading 2" w:semiHidden="1" w:uiPriority="9" w:unhideWhenUsed="1" w:qFormat="1"/>
